--- a/battlebot-documentation.docx
+++ b/battlebot-documentation.docx
@@ -1,6 +1,6 @@
 
 <file path=word/document.xml><?xml version="1.0" encoding="utf-8"?>
-<w:document xmlns:wpc="http://schemas.microsoft.com/office/word/2010/wordprocessingCanvas" xmlns:cx="http://schemas.microsoft.com/office/drawing/2014/chartex" xmlns:cx1="http://schemas.microsoft.com/office/drawing/2015/9/8/chartex" xmlns:mc="http://schemas.openxmlformats.org/markup-compatibility/2006" xmlns:o="urn:schemas-microsoft-com:office:office" xmlns:r="http://schemas.openxmlformats.org/officeDocument/2006/relationships" xmlns:m="http://schemas.openxmlformats.org/officeDocument/2006/math" xmlns:v="urn:schemas-microsoft-com:vml" xmlns:wp14="http://schemas.microsoft.com/office/word/2010/wordprocessingDrawing" xmlns:wp="http://schemas.openxmlformats.org/drawingml/2006/wordprocessingDrawing" xmlns:w10="urn:schemas-microsoft-com:office:word" xmlns:w="http://schemas.openxmlformats.org/wordprocessingml/2006/main" xmlns:w14="http://schemas.microsoft.com/office/word/2010/wordml" xmlns:w15="http://schemas.microsoft.com/office/word/2012/wordml" xmlns:w16se="http://schemas.microsoft.com/office/word/2015/wordml/symex" xmlns:wpg="http://schemas.microsoft.com/office/word/2010/wordprocessingGroup" xmlns:wpi="http://schemas.microsoft.com/office/word/2010/wordprocessingInk" xmlns:wne="http://schemas.microsoft.com/office/word/2006/wordml" xmlns:wps="http://schemas.microsoft.com/office/word/2010/wordprocessingShape" mc:Ignorable="w14 w15 w16se wp14">
+<w:document xmlns:wpc="http://schemas.microsoft.com/office/word/2010/wordprocessingCanvas" xmlns:cx="http://schemas.microsoft.com/office/drawing/2014/chartex" xmlns:mc="http://schemas.openxmlformats.org/markup-compatibility/2006" xmlns:o="urn:schemas-microsoft-com:office:office" xmlns:r="http://schemas.openxmlformats.org/officeDocument/2006/relationships" xmlns:m="http://schemas.openxmlformats.org/officeDocument/2006/math" xmlns:v="urn:schemas-microsoft-com:vml" xmlns:wp14="http://schemas.microsoft.com/office/word/2010/wordprocessingDrawing" xmlns:wp="http://schemas.openxmlformats.org/drawingml/2006/wordprocessingDrawing" xmlns:w10="urn:schemas-microsoft-com:office:word" xmlns:w="http://schemas.openxmlformats.org/wordprocessingml/2006/main" xmlns:w14="http://schemas.microsoft.com/office/word/2010/wordml" xmlns:w15="http://schemas.microsoft.com/office/word/2012/wordml" xmlns:w16se="http://schemas.microsoft.com/office/word/2015/wordml/symex" xmlns:wpg="http://schemas.microsoft.com/office/word/2010/wordprocessingGroup" xmlns:wpi="http://schemas.microsoft.com/office/word/2010/wordprocessingInk" xmlns:wne="http://schemas.microsoft.com/office/word/2006/wordml" xmlns:wps="http://schemas.microsoft.com/office/word/2010/wordprocessingShape" mc:Ignorable="w14 w15 w16se wp14">
   <w:body>
     <w:p>
       <w:pPr>
@@ -92,7 +92,6 @@
         </w:rPr>
         <w:t xml:space="preserve">Тема: </w:t>
       </w:r>
-      <w:proofErr w:type="spellStart"/>
       <w:r>
         <w:rPr>
           <w:sz w:val="32"/>
@@ -101,7 +100,6 @@
         </w:rPr>
         <w:t>Battlebot</w:t>
       </w:r>
-      <w:proofErr w:type="spellEnd"/>
     </w:p>
     <w:p>
       <w:pPr>
@@ -184,14 +182,28 @@
           <w:sz w:val="32"/>
           <w:szCs w:val="32"/>
         </w:rPr>
-        <w:t xml:space="preserve">Ученик: </w:t>
-      </w:r>
-      <w:r>
-        <w:rPr>
-          <w:sz w:val="32"/>
-          <w:szCs w:val="32"/>
-        </w:rPr>
-        <w:t xml:space="preserve">                                                                  </w:t>
+        <w:t>Ученици</w:t>
+      </w:r>
+      <w:r>
+        <w:rPr>
+          <w:sz w:val="32"/>
+          <w:szCs w:val="32"/>
+        </w:rPr>
+        <w:t xml:space="preserve">: </w:t>
+      </w:r>
+      <w:r>
+        <w:rPr>
+          <w:sz w:val="32"/>
+          <w:szCs w:val="32"/>
+        </w:rPr>
+        <w:t xml:space="preserve">                                  </w:t>
+      </w:r>
+      <w:r>
+        <w:rPr>
+          <w:sz w:val="32"/>
+          <w:szCs w:val="32"/>
+        </w:rPr>
+        <w:t xml:space="preserve">                              </w:t>
       </w:r>
       <w:r>
         <w:rPr>
@@ -205,7 +217,21 @@
           <w:sz w:val="32"/>
           <w:szCs w:val="32"/>
         </w:rPr>
-        <w:t xml:space="preserve">Димитър Дамянов                                               Маг. Инж. Росен </w:t>
+        <w:t xml:space="preserve">Димитър Дамянов </w:t>
+      </w:r>
+      <w:r>
+        <w:rPr>
+          <w:sz w:val="32"/>
+          <w:szCs w:val="32"/>
+        </w:rPr>
+        <w:t xml:space="preserve">                                              </w:t>
+      </w:r>
+      <w:r>
+        <w:rPr>
+          <w:sz w:val="32"/>
+          <w:szCs w:val="32"/>
+        </w:rPr>
+        <w:t xml:space="preserve">Маг. Инж. Росен </w:t>
       </w:r>
       <w:r>
         <w:rPr>
@@ -227,35 +253,49 @@
           <w:sz w:val="32"/>
           <w:szCs w:val="32"/>
         </w:rPr>
+        <w:t>Ивайло Георгиев</w:t>
+      </w:r>
+    </w:p>
+    <w:p>
+      <w:pPr>
+        <w:rPr>
+          <w:sz w:val="32"/>
+          <w:szCs w:val="32"/>
+        </w:rPr>
+      </w:pPr>
+      <w:r>
+        <w:rPr>
+          <w:sz w:val="32"/>
+          <w:szCs w:val="32"/>
+        </w:rPr>
+        <w:t>Георги Демирев</w:t>
+      </w:r>
+      <w:r>
+        <w:rPr>
+          <w:sz w:val="32"/>
+          <w:szCs w:val="32"/>
+        </w:rPr>
+        <w:t xml:space="preserve">                                              </w:t>
+      </w:r>
+    </w:p>
+    <w:p>
+      <w:pPr>
+        <w:rPr>
+          <w:sz w:val="32"/>
+          <w:szCs w:val="32"/>
+        </w:rPr>
+      </w:pPr>
+      <w:r>
+        <w:rPr>
+          <w:sz w:val="32"/>
+          <w:szCs w:val="32"/>
+        </w:rPr>
         <w:t xml:space="preserve"> </w:t>
       </w:r>
     </w:p>
     <w:p>
       <w:pPr>
-        <w:rPr>
-          <w:sz w:val="32"/>
-          <w:szCs w:val="32"/>
-          <w:lang w:val="en-US"/>
-        </w:rPr>
-      </w:pPr>
-      <w:r>
-        <w:rPr>
-          <w:sz w:val="32"/>
-          <w:szCs w:val="32"/>
-        </w:rPr>
-        <w:t xml:space="preserve"> </w:t>
-      </w:r>
-    </w:p>
-    <w:p>
-      <w:pPr>
-        <w:rPr>
-          <w:sz w:val="32"/>
-          <w:szCs w:val="32"/>
-        </w:rPr>
-      </w:pPr>
-    </w:p>
-    <w:p>
-      <w:pPr>
+        <w:jc w:val="center"/>
         <w:rPr>
           <w:sz w:val="32"/>
           <w:szCs w:val="32"/>
@@ -268,6 +308,25 @@
         </w:rPr>
         <w:t>СОФИЯ    2019</w:t>
       </w:r>
+      <w:bookmarkStart w:id="0" w:name="_GoBack"/>
+      <w:bookmarkEnd w:id="0"/>
+    </w:p>
+    <w:p>
+      <w:pPr>
+        <w:rPr>
+          <w:sz w:val="32"/>
+          <w:szCs w:val="32"/>
+          <w:lang w:val="en-US"/>
+        </w:rPr>
+      </w:pPr>
+    </w:p>
+    <w:p>
+      <w:pPr>
+        <w:rPr>
+          <w:sz w:val="32"/>
+          <w:szCs w:val="32"/>
+        </w:rPr>
+      </w:pPr>
     </w:p>
     <w:p>
       <w:pPr>
@@ -432,7 +491,6 @@
         </w:rPr>
         <w:t xml:space="preserve"> посредством </w:t>
       </w:r>
-      <w:proofErr w:type="spellStart"/>
       <w:r>
         <w:rPr>
           <w:b/>
@@ -460,7 +518,6 @@
         </w:rPr>
         <w:t>h</w:t>
       </w:r>
-      <w:proofErr w:type="spellEnd"/>
       <w:r>
         <w:rPr>
           <w:b/>
@@ -741,7 +798,7 @@
               </wp:anchor>
             </w:drawing>
           </mc:Choice>
-          <mc:Fallback>
+          <mc:Fallback xmlns:cx1="http://schemas.microsoft.com/office/drawing/2015/9/8/chartex">
             <w:pict>
               <v:shapetype w14:anchorId="3E31396B" id="_x0000_t67" coordsize="21600,21600" o:spt="67" adj="16200,5400" path="m0@0l@1@0@1,0@2,0@2@0,21600@0,10800,21600xe">
                 <v:stroke joinstyle="miter"/>
@@ -865,7 +922,7 @@
               </wp:anchor>
             </w:drawing>
           </mc:Choice>
-          <mc:Fallback>
+          <mc:Fallback xmlns:cx1="http://schemas.microsoft.com/office/drawing/2015/9/8/chartex">
             <w:pict>
               <v:rect w14:anchorId="150D926C" id="Rectangle 2" o:spid="_x0000_s1026" style="position:absolute;margin-left:415.6pt;margin-top:11.6pt;width:466.8pt;height:42pt;z-index:251660288;visibility:visible;mso-wrap-style:square;mso-width-percent:0;mso-wrap-distance-left:9pt;mso-wrap-distance-top:0;mso-wrap-distance-right:9pt;mso-wrap-distance-bottom:0;mso-position-horizontal:right;mso-position-horizontal-relative:margin;mso-position-vertical:absolute;mso-position-vertical-relative:text;mso-width-percent:0;mso-width-relative:margin;v-text-anchor:middle" o:gfxdata="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" fillcolor="#0d0d0d [3069]" strokecolor="#0d0d0d [3069]" strokeweight="1pt">
                 <v:textbox>
@@ -980,7 +1037,7 @@
               </wp:anchor>
             </w:drawing>
           </mc:Choice>
-          <mc:Fallback>
+          <mc:Fallback xmlns:cx1="http://schemas.microsoft.com/office/drawing/2015/9/8/chartex">
             <w:pict>
               <v:shape w14:anchorId="2CED073E" id="Bent-Up Arrow 21" o:spid="_x0000_s1026" style="position:absolute;margin-left:-102.6pt;margin-top:125.05pt;width:277.8pt;height:42.6pt;rotation:90;z-index:251676672;visibility:visible;mso-wrap-style:square;mso-width-percent:0;mso-height-percent:0;mso-wrap-distance-left:9pt;mso-wrap-distance-top:0;mso-wrap-distance-right:9pt;mso-wrap-distance-bottom:0;mso-position-horizontal:absolute;mso-position-horizontal-relative:margin;mso-position-vertical:absolute;mso-position-vertical-relative:text;mso-width-percent:0;mso-height-percent:0;mso-width-relative:margin;mso-height-relative:margin;v-text-anchor:middle" coordsize="3528060,541020" o:gfxdata="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" path="m,405765r3325178,l3325178,135255r-67628,l3392805,r135255,135255l3460433,135255r,405765l,541020,,405765xe" fillcolor="#0d0d0d [3069]" strokecolor="#0d0d0d [3069]" strokeweight="1pt">
                 <v:stroke joinstyle="miter"/>
@@ -1070,7 +1127,7 @@
               </wp:anchor>
             </w:drawing>
           </mc:Choice>
-          <mc:Fallback>
+          <mc:Fallback xmlns:cx1="http://schemas.microsoft.com/office/drawing/2015/9/8/chartex">
             <w:pict>
               <v:shape w14:anchorId="0CC0E1E9" id="Down Arrow 14" o:spid="_x0000_s1026" type="#_x0000_t67" style="position:absolute;margin-left:98.4pt;margin-top:7.1pt;width:19.8pt;height:60.6pt;z-index:-251646976;visibility:visible;mso-wrap-style:square;mso-height-percent:0;mso-wrap-distance-left:9pt;mso-wrap-distance-top:0;mso-wrap-distance-right:9pt;mso-wrap-distance-bottom:0;mso-position-horizontal:absolute;mso-position-horizontal-relative:text;mso-position-vertical:absolute;mso-position-vertical-relative:text;mso-height-percent:0;mso-height-relative:margin;v-text-anchor:middle" o:gfxdata="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" adj="18071" fillcolor="#0d0d0d [3069]" strokecolor="#0d0d0d [3069]" strokeweight="1pt"/>
             </w:pict>
@@ -1156,7 +1213,7 @@
               </wp:anchor>
             </w:drawing>
           </mc:Choice>
-          <mc:Fallback>
+          <mc:Fallback xmlns:cx1="http://schemas.microsoft.com/office/drawing/2015/9/8/chartex">
             <w:pict>
               <v:shape w14:anchorId="507AC75D" id="Down Arrow 15" o:spid="_x0000_s1026" type="#_x0000_t67" style="position:absolute;margin-left:252pt;margin-top:2.3pt;width:19.8pt;height:63pt;z-index:-251645952;visibility:visible;mso-wrap-style:square;mso-height-percent:0;mso-wrap-distance-left:9pt;mso-wrap-distance-top:0;mso-wrap-distance-right:9pt;mso-wrap-distance-bottom:0;mso-position-horizontal:absolute;mso-position-horizontal-relative:margin;mso-position-vertical:absolute;mso-position-vertical-relative:text;mso-height-percent:0;mso-height-relative:margin;v-text-anchor:middle" o:gfxdata="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" adj="18206" fillcolor="#0d0d0d [3069]" strokecolor="#0d0d0d [3069]" strokeweight="1pt">
                 <w10:wrap anchorx="margin"/>
@@ -1235,7 +1292,7 @@
               </wp:anchor>
             </w:drawing>
           </mc:Choice>
-          <mc:Fallback>
+          <mc:Fallback xmlns:cx1="http://schemas.microsoft.com/office/drawing/2015/9/8/chartex">
             <w:pict>
               <v:shape w14:anchorId="5FD66D09" id="Down Arrow 18" o:spid="_x0000_s1026" type="#_x0000_t67" style="position:absolute;margin-left:-32.6pt;margin-top:154.2pt;width:18.6pt;height:38.4pt;z-index:251673600;visibility:visible;mso-wrap-style:square;mso-wrap-distance-left:9pt;mso-wrap-distance-top:0;mso-wrap-distance-right:9pt;mso-wrap-distance-bottom:0;mso-position-horizontal:right;mso-position-horizontal-relative:margin;mso-position-vertical:absolute;mso-position-vertical-relative:text;v-text-anchor:middle" o:gfxdata="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" adj="16369" fillcolor="red" strokecolor="red" strokeweight="1pt">
                 <w10:wrap anchorx="margin"/>
@@ -1450,7 +1507,7 @@
               </wp:anchor>
             </w:drawing>
           </mc:Choice>
-          <mc:Fallback>
+          <mc:Fallback xmlns:cx1="http://schemas.microsoft.com/office/drawing/2015/9/8/chartex">
             <w:pict>
               <v:shape w14:anchorId="6F6DEF8B" id="Down Arrow 17" o:spid="_x0000_s1026" type="#_x0000_t67" style="position:absolute;margin-left:396.6pt;margin-top:154.1pt;width:18.6pt;height:38.4pt;z-index:251672576;visibility:visible;mso-wrap-style:square;mso-wrap-distance-left:9pt;mso-wrap-distance-top:0;mso-wrap-distance-right:9pt;mso-wrap-distance-bottom:0;mso-position-horizontal:absolute;mso-position-horizontal-relative:text;mso-position-vertical:absolute;mso-position-vertical-relative:text;v-text-anchor:middle" o:gfxdata="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" adj="16369" fillcolor="red" strokecolor="red" strokeweight="1pt"/>
             </w:pict>
@@ -1518,7 +1575,7 @@
               </wp:anchor>
             </w:drawing>
           </mc:Choice>
-          <mc:Fallback>
+          <mc:Fallback xmlns:cx1="http://schemas.microsoft.com/office/drawing/2015/9/8/chartex">
             <w:pict>
               <v:shapetype w14:anchorId="7EF7BA5F" id="_x0000_t13" coordsize="21600,21600" o:spt="13" adj="16200,5400" path="m@0,l@0@1,0@1,0@2@0@2@0,21600,21600,10800xe">
                 <v:stroke joinstyle="miter"/>
@@ -1675,7 +1732,7 @@
               </wp:anchor>
             </w:drawing>
           </mc:Choice>
-          <mc:Fallback>
+          <mc:Fallback xmlns:cx1="http://schemas.microsoft.com/office/drawing/2015/9/8/chartex">
             <w:pict>
               <v:shape w14:anchorId="585C7700" id="Right Arrow 6" o:spid="_x0000_s1026" type="#_x0000_t13" style="position:absolute;margin-left:342pt;margin-top:102.5pt;width:47.4pt;height:22.8pt;z-index:251661312;visibility:visible;mso-wrap-style:square;mso-wrap-distance-left:9pt;mso-wrap-distance-top:0;mso-wrap-distance-right:9pt;mso-wrap-distance-bottom:0;mso-position-horizontal:absolute;mso-position-horizontal-relative:text;mso-position-vertical:absolute;mso-position-vertical-relative:text;v-text-anchor:middle" o:gfxdata="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" adj="16405" fillcolor="#5b9bd5 [3204]" strokecolor="#1f4d78 [1604]" strokeweight="1pt"/>
             </w:pict>
@@ -1947,7 +2004,7 @@
               </wp:anchor>
             </w:drawing>
           </mc:Choice>
-          <mc:Fallback>
+          <mc:Fallback xmlns:cx1="http://schemas.microsoft.com/office/drawing/2015/9/8/chartex">
             <w:pict>
               <v:shape w14:anchorId="2C39F284" id="Right Arrow 20" o:spid="_x0000_s1026" type="#_x0000_t13" style="position:absolute;margin-left:183pt;margin-top:262.7pt;width:40.2pt;height:18pt;rotation:180;z-index:251675648;visibility:visible;mso-wrap-style:square;mso-width-percent:0;mso-height-percent:0;mso-wrap-distance-left:9pt;mso-wrap-distance-top:0;mso-wrap-distance-right:9pt;mso-wrap-distance-bottom:0;mso-position-horizontal:absolute;mso-position-horizontal-relative:text;mso-position-vertical:absolute;mso-position-vertical-relative:text;mso-width-percent:0;mso-height-percent:0;mso-width-relative:margin;mso-height-relative:margin;v-text-anchor:middle" o:gfxdata="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" adj="16764" fillcolor="#5b9bd5" strokecolor="#41719c" strokeweight="1pt"/>
             </w:pict>
@@ -2018,7 +2075,7 @@
               </wp:anchor>
             </w:drawing>
           </mc:Choice>
-          <mc:Fallback>
+          <mc:Fallback xmlns:cx1="http://schemas.microsoft.com/office/drawing/2015/9/8/chartex">
             <w:pict>
               <v:shape w14:anchorId="228A0F25" id="Right Arrow 9" o:spid="_x0000_s1026" type="#_x0000_t13" style="position:absolute;margin-left:135pt;margin-top:101.4pt;width:47.4pt;height:22.8pt;z-index:251662336;visibility:visible;mso-wrap-style:square;mso-wrap-distance-left:9pt;mso-wrap-distance-top:0;mso-wrap-distance-right:9pt;mso-wrap-distance-bottom:0;mso-position-horizontal:absolute;mso-position-horizontal-relative:text;mso-position-vertical:absolute;mso-position-vertical-relative:text;v-text-anchor:middle" o:gfxdata="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" adj="16405" fillcolor="#5b9bd5 [3204]" strokecolor="#1f4d78 [1604]" strokeweight="1pt"/>
             </w:pict>
@@ -2550,7 +2607,6 @@
           <w:sz w:val="36"/>
           <w:szCs w:val="36"/>
         </w:rPr>
-        <w:lastRenderedPageBreak/>
         <w:t xml:space="preserve">Глава </w:t>
       </w:r>
       <w:r>
@@ -2629,7 +2685,6 @@
           <w:sz w:val="36"/>
           <w:szCs w:val="36"/>
         </w:rPr>
-        <w:lastRenderedPageBreak/>
         <w:t xml:space="preserve">Глава </w:t>
       </w:r>
       <w:r>
@@ -3142,8 +3197,6 @@
           <w:szCs w:val="36"/>
         </w:rPr>
       </w:pPr>
-      <w:bookmarkStart w:id="0" w:name="_GoBack"/>
-      <w:bookmarkEnd w:id="0"/>
     </w:p>
     <w:p>
       <w:pPr>
@@ -3259,48 +3312,15 @@
           <w:szCs w:val="36"/>
           <w:lang w:val="en-US"/>
         </w:rPr>
-        <w:t>IV.1</w:t>
-      </w:r>
-      <w:r>
-        <w:rPr>
-          <w:b/>
-          <w:sz w:val="36"/>
-          <w:szCs w:val="36"/>
-          <w:lang w:val="en-US"/>
-        </w:rPr>
-        <w:t>.</w:t>
-      </w:r>
-      <w:r>
-        <w:rPr>
-          <w:b/>
-          <w:sz w:val="36"/>
-          <w:szCs w:val="36"/>
-        </w:rPr>
-        <w:t>Вътрешно окабеляване</w:t>
-      </w:r>
-      <w:r>
-        <w:rPr>
-          <w:b/>
-          <w:sz w:val="36"/>
-          <w:szCs w:val="36"/>
-        </w:rPr>
-        <w:t xml:space="preserve"> </w:t>
-      </w:r>
-      <w:r>
-        <w:rPr>
-          <w:b/>
-          <w:sz w:val="36"/>
-          <w:szCs w:val="36"/>
-        </w:rPr>
-        <w:t>на робота</w:t>
-      </w:r>
-      <w:r>
-        <w:rPr>
-          <w:b/>
-          <w:sz w:val="36"/>
-          <w:szCs w:val="36"/>
-        </w:rPr>
-        <w:t xml:space="preserve"> без реле</w:t>
+        <w:t>IV.1.</w:t>
+      </w:r>
+      <w:r>
+        <w:rPr>
+          <w:b/>
+          <w:sz w:val="36"/>
+          <w:szCs w:val="36"/>
+        </w:rPr>
+        <w:t>Вътрешно окабеляване на робота без реле</w:t>
       </w:r>
     </w:p>
     <w:p>
@@ -3396,16 +3416,7 @@
           <w:szCs w:val="36"/>
           <w:lang w:val="en-US"/>
         </w:rPr>
-        <w:t>IV.2</w:t>
-      </w:r>
-      <w:r>
-        <w:rPr>
-          <w:b/>
-          <w:sz w:val="36"/>
-          <w:szCs w:val="36"/>
-          <w:lang w:val="en-US"/>
-        </w:rPr>
-        <w:t>.</w:t>
+        <w:t>IV.2.</w:t>
       </w:r>
       <w:r>
         <w:rPr>
@@ -3431,32 +3442,15 @@
           <w:szCs w:val="36"/>
           <w:lang w:val="en-US"/>
         </w:rPr>
-        <w:t>IV.3</w:t>
-      </w:r>
-      <w:r>
-        <w:rPr>
-          <w:b/>
-          <w:sz w:val="36"/>
-          <w:szCs w:val="36"/>
-          <w:lang w:val="en-US"/>
-        </w:rPr>
-        <w:t>.</w:t>
-      </w:r>
-      <w:r>
-        <w:rPr>
-          <w:b/>
-          <w:sz w:val="36"/>
-          <w:szCs w:val="36"/>
-        </w:rPr>
-        <w:t xml:space="preserve">Цялостна </w:t>
-      </w:r>
-      <w:r>
-        <w:rPr>
-          <w:b/>
-          <w:sz w:val="36"/>
-          <w:szCs w:val="36"/>
-        </w:rPr>
-        <w:t>структура</w:t>
+        <w:t>IV.3.</w:t>
+      </w:r>
+      <w:r>
+        <w:rPr>
+          <w:b/>
+          <w:sz w:val="36"/>
+          <w:szCs w:val="36"/>
+        </w:rPr>
+        <w:t>Цялостна структура</w:t>
       </w:r>
     </w:p>
     <w:p>
@@ -3474,15 +3468,7 @@
           <w:sz w:val="36"/>
           <w:szCs w:val="36"/>
         </w:rPr>
-        <w:t>на робота с реле</w:t>
-      </w:r>
-      <w:r>
-        <w:rPr>
-          <w:b/>
-          <w:sz w:val="36"/>
-          <w:szCs w:val="36"/>
-        </w:rPr>
-        <w:t xml:space="preserve">                                на робота</w:t>
+        <w:t>на робота с реле                                на робота</w:t>
       </w:r>
       <w:r>
         <w:rPr>
@@ -3675,7 +3661,7 @@
 </file>
 
 <file path=word/numbering.xml><?xml version="1.0" encoding="utf-8"?>
-<w:numbering xmlns:wpc="http://schemas.microsoft.com/office/word/2010/wordprocessingCanvas" xmlns:cx="http://schemas.microsoft.com/office/drawing/2014/chartex" xmlns:cx1="http://schemas.microsoft.com/office/drawing/2015/9/8/chartex" xmlns:mc="http://schemas.openxmlformats.org/markup-compatibility/2006" xmlns:o="urn:schemas-microsoft-com:office:office" xmlns:r="http://schemas.openxmlformats.org/officeDocument/2006/relationships" xmlns:m="http://schemas.openxmlformats.org/officeDocument/2006/math" xmlns:v="urn:schemas-microsoft-com:vml" xmlns:wp14="http://schemas.microsoft.com/office/word/2010/wordprocessingDrawing" xmlns:wp="http://schemas.openxmlformats.org/drawingml/2006/wordprocessingDrawing" xmlns:w10="urn:schemas-microsoft-com:office:word" xmlns:w="http://schemas.openxmlformats.org/wordprocessingml/2006/main" xmlns:w14="http://schemas.microsoft.com/office/word/2010/wordml" xmlns:w15="http://schemas.microsoft.com/office/word/2012/wordml" xmlns:w16se="http://schemas.microsoft.com/office/word/2015/wordml/symex" xmlns:wpg="http://schemas.microsoft.com/office/word/2010/wordprocessingGroup" xmlns:wpi="http://schemas.microsoft.com/office/word/2010/wordprocessingInk" xmlns:wne="http://schemas.microsoft.com/office/word/2006/wordml" xmlns:wps="http://schemas.microsoft.com/office/word/2010/wordprocessingShape" mc:Ignorable="w14 w15 w16se wp14">
+<w:numbering xmlns:wpc="http://schemas.microsoft.com/office/word/2010/wordprocessingCanvas" xmlns:cx="http://schemas.microsoft.com/office/drawing/2014/chartex" xmlns:mc="http://schemas.openxmlformats.org/markup-compatibility/2006" xmlns:o="urn:schemas-microsoft-com:office:office" xmlns:r="http://schemas.openxmlformats.org/officeDocument/2006/relationships" xmlns:m="http://schemas.openxmlformats.org/officeDocument/2006/math" xmlns:v="urn:schemas-microsoft-com:vml" xmlns:wp14="http://schemas.microsoft.com/office/word/2010/wordprocessingDrawing" xmlns:wp="http://schemas.openxmlformats.org/drawingml/2006/wordprocessingDrawing" xmlns:w10="urn:schemas-microsoft-com:office:word" xmlns:w="http://schemas.openxmlformats.org/wordprocessingml/2006/main" xmlns:w14="http://schemas.microsoft.com/office/word/2010/wordml" xmlns:w15="http://schemas.microsoft.com/office/word/2012/wordml" xmlns:w16se="http://schemas.microsoft.com/office/word/2015/wordml/symex" xmlns:wpg="http://schemas.microsoft.com/office/word/2010/wordprocessingGroup" xmlns:wpi="http://schemas.microsoft.com/office/word/2010/wordprocessingInk" xmlns:wne="http://schemas.microsoft.com/office/word/2006/wordml" xmlns:wps="http://schemas.microsoft.com/office/word/2010/wordprocessingShape" mc:Ignorable="w14 w15 w16se wp14">
   <w:abstractNum w:abstractNumId="0" w15:restartNumberingAfterBreak="0">
     <w:nsid w:val="034E7F55"/>
     <w:multiLevelType w:val="multilevel"/>
@@ -4473,7 +4459,7 @@
 </file>
 
 <file path=customXml/itemProps1.xml><?xml version="1.0" encoding="utf-8"?>
-<ds:datastoreItem xmlns:ds="http://schemas.openxmlformats.org/officeDocument/2006/customXml" ds:itemID="{F41FEB67-BC4B-4E80-9405-06A3E908ABFB}">
+<ds:datastoreItem xmlns:ds="http://schemas.openxmlformats.org/officeDocument/2006/customXml" ds:itemID="{1E25EED7-4A96-453D-B032-B718EFAFB725}">
   <ds:schemaRefs>
     <ds:schemaRef ds:uri="http://schemas.openxmlformats.org/officeDocument/2006/bibliography"/>
   </ds:schemaRefs>

--- a/battlebot-documentation.docx
+++ b/battlebot-documentation.docx
@@ -92,6 +92,7 @@
         </w:rPr>
         <w:t xml:space="preserve">Тема: </w:t>
       </w:r>
+      <w:proofErr w:type="spellStart"/>
       <w:r>
         <w:rPr>
           <w:sz w:val="32"/>
@@ -100,6 +101,7 @@
         </w:rPr>
         <w:t>Battlebot</w:t>
       </w:r>
+      <w:proofErr w:type="spellEnd"/>
     </w:p>
     <w:p>
       <w:pPr>
@@ -182,28 +184,14 @@
           <w:sz w:val="32"/>
           <w:szCs w:val="32"/>
         </w:rPr>
-        <w:t>Ученици</w:t>
-      </w:r>
-      <w:r>
-        <w:rPr>
-          <w:sz w:val="32"/>
-          <w:szCs w:val="32"/>
-        </w:rPr>
-        <w:t xml:space="preserve">: </w:t>
-      </w:r>
-      <w:r>
-        <w:rPr>
-          <w:sz w:val="32"/>
-          <w:szCs w:val="32"/>
-        </w:rPr>
-        <w:t xml:space="preserve">                                  </w:t>
-      </w:r>
-      <w:r>
-        <w:rPr>
-          <w:sz w:val="32"/>
-          <w:szCs w:val="32"/>
-        </w:rPr>
-        <w:t xml:space="preserve">                              </w:t>
+        <w:t xml:space="preserve">Ученик: </w:t>
+      </w:r>
+      <w:r>
+        <w:rPr>
+          <w:sz w:val="32"/>
+          <w:szCs w:val="32"/>
+        </w:rPr>
+        <w:t xml:space="preserve">                                                                  </w:t>
       </w:r>
       <w:r>
         <w:rPr>
@@ -217,21 +205,7 @@
           <w:sz w:val="32"/>
           <w:szCs w:val="32"/>
         </w:rPr>
-        <w:t xml:space="preserve">Димитър Дамянов </w:t>
-      </w:r>
-      <w:r>
-        <w:rPr>
-          <w:sz w:val="32"/>
-          <w:szCs w:val="32"/>
-        </w:rPr>
-        <w:t xml:space="preserve">                                              </w:t>
-      </w:r>
-      <w:r>
-        <w:rPr>
-          <w:sz w:val="32"/>
-          <w:szCs w:val="32"/>
-        </w:rPr>
-        <w:t xml:space="preserve">Маг. Инж. Росен </w:t>
+        <w:t xml:space="preserve">Димитър Дамянов                                               Маг. Инж. Росен </w:t>
       </w:r>
       <w:r>
         <w:rPr>
@@ -253,49 +227,34 @@
           <w:sz w:val="32"/>
           <w:szCs w:val="32"/>
         </w:rPr>
-        <w:t>Ивайло Георгиев</w:t>
-      </w:r>
-    </w:p>
-    <w:p>
-      <w:pPr>
-        <w:rPr>
-          <w:sz w:val="32"/>
-          <w:szCs w:val="32"/>
-        </w:rPr>
-      </w:pPr>
-      <w:r>
-        <w:rPr>
-          <w:sz w:val="32"/>
-          <w:szCs w:val="32"/>
-        </w:rPr>
-        <w:t>Георги Демирев</w:t>
-      </w:r>
-      <w:r>
-        <w:rPr>
-          <w:sz w:val="32"/>
-          <w:szCs w:val="32"/>
-        </w:rPr>
-        <w:t xml:space="preserve">                                              </w:t>
-      </w:r>
-    </w:p>
-    <w:p>
-      <w:pPr>
-        <w:rPr>
-          <w:sz w:val="32"/>
-          <w:szCs w:val="32"/>
-        </w:rPr>
-      </w:pPr>
-      <w:r>
-        <w:rPr>
-          <w:sz w:val="32"/>
-          <w:szCs w:val="32"/>
-        </w:rPr>
         <w:t xml:space="preserve"> </w:t>
       </w:r>
     </w:p>
     <w:p>
       <w:pPr>
-        <w:jc w:val="center"/>
+        <w:rPr>
+          <w:sz w:val="32"/>
+          <w:szCs w:val="32"/>
+        </w:rPr>
+      </w:pPr>
+      <w:r>
+        <w:rPr>
+          <w:sz w:val="32"/>
+          <w:szCs w:val="32"/>
+        </w:rPr>
+        <w:t xml:space="preserve"> </w:t>
+      </w:r>
+    </w:p>
+    <w:p>
+      <w:pPr>
+        <w:rPr>
+          <w:sz w:val="32"/>
+          <w:szCs w:val="32"/>
+        </w:rPr>
+      </w:pPr>
+    </w:p>
+    <w:p>
+      <w:pPr>
         <w:rPr>
           <w:sz w:val="32"/>
           <w:szCs w:val="32"/>
@@ -308,25 +267,6 @@
         </w:rPr>
         <w:t>СОФИЯ    2019</w:t>
       </w:r>
-      <w:bookmarkStart w:id="0" w:name="_GoBack"/>
-      <w:bookmarkEnd w:id="0"/>
-    </w:p>
-    <w:p>
-      <w:pPr>
-        <w:rPr>
-          <w:sz w:val="32"/>
-          <w:szCs w:val="32"/>
-          <w:lang w:val="en-US"/>
-        </w:rPr>
-      </w:pPr>
-    </w:p>
-    <w:p>
-      <w:pPr>
-        <w:rPr>
-          <w:sz w:val="32"/>
-          <w:szCs w:val="32"/>
-        </w:rPr>
-      </w:pPr>
     </w:p>
     <w:p>
       <w:pPr>
@@ -491,33 +431,17 @@
         </w:rPr>
         <w:t xml:space="preserve"> посредством </w:t>
       </w:r>
-      <w:r>
-        <w:rPr>
-          <w:b/>
-          <w:sz w:val="32"/>
-          <w:szCs w:val="32"/>
-          <w:lang w:val="en-US"/>
-        </w:rPr>
-        <w:t>bluet</w:t>
-      </w:r>
-      <w:r>
-        <w:rPr>
-          <w:b/>
-          <w:sz w:val="32"/>
-          <w:szCs w:val="32"/>
-          <w:lang w:val="en-US"/>
-        </w:rPr>
-        <w:t>oot</w:t>
-      </w:r>
-      <w:r>
-        <w:rPr>
-          <w:b/>
-          <w:sz w:val="32"/>
-          <w:szCs w:val="32"/>
-          <w:lang w:val="en-US"/>
-        </w:rPr>
-        <w:t>h</w:t>
-      </w:r>
+      <w:proofErr w:type="spellStart"/>
+      <w:r>
+        <w:rPr>
+          <w:b/>
+          <w:sz w:val="32"/>
+          <w:szCs w:val="32"/>
+          <w:lang w:val="en-US"/>
+        </w:rPr>
+        <w:t>bluethoot</w:t>
+      </w:r>
+      <w:proofErr w:type="spellEnd"/>
       <w:r>
         <w:rPr>
           <w:b/>
@@ -798,7 +722,7 @@
               </wp:anchor>
             </w:drawing>
           </mc:Choice>
-          <mc:Fallback xmlns:cx1="http://schemas.microsoft.com/office/drawing/2015/9/8/chartex">
+          <mc:Fallback>
             <w:pict>
               <v:shapetype w14:anchorId="3E31396B" id="_x0000_t67" coordsize="21600,21600" o:spt="67" adj="16200,5400" path="m0@0l@1@0@1,0@2,0@2@0,21600@0,10800,21600xe">
                 <v:stroke joinstyle="miter"/>
@@ -922,7 +846,7 @@
               </wp:anchor>
             </w:drawing>
           </mc:Choice>
-          <mc:Fallback xmlns:cx1="http://schemas.microsoft.com/office/drawing/2015/9/8/chartex">
+          <mc:Fallback>
             <w:pict>
               <v:rect w14:anchorId="150D926C" id="Rectangle 2" o:spid="_x0000_s1026" style="position:absolute;margin-left:415.6pt;margin-top:11.6pt;width:466.8pt;height:42pt;z-index:251660288;visibility:visible;mso-wrap-style:square;mso-width-percent:0;mso-wrap-distance-left:9pt;mso-wrap-distance-top:0;mso-wrap-distance-right:9pt;mso-wrap-distance-bottom:0;mso-position-horizontal:right;mso-position-horizontal-relative:margin;mso-position-vertical:absolute;mso-position-vertical-relative:text;mso-width-percent:0;mso-width-relative:margin;v-text-anchor:middle" o:gfxdata="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" fillcolor="#0d0d0d [3069]" strokecolor="#0d0d0d [3069]" strokeweight="1pt">
                 <v:textbox>
@@ -1037,7 +961,7 @@
               </wp:anchor>
             </w:drawing>
           </mc:Choice>
-          <mc:Fallback xmlns:cx1="http://schemas.microsoft.com/office/drawing/2015/9/8/chartex">
+          <mc:Fallback>
             <w:pict>
               <v:shape w14:anchorId="2CED073E" id="Bent-Up Arrow 21" o:spid="_x0000_s1026" style="position:absolute;margin-left:-102.6pt;margin-top:125.05pt;width:277.8pt;height:42.6pt;rotation:90;z-index:251676672;visibility:visible;mso-wrap-style:square;mso-width-percent:0;mso-height-percent:0;mso-wrap-distance-left:9pt;mso-wrap-distance-top:0;mso-wrap-distance-right:9pt;mso-wrap-distance-bottom:0;mso-position-horizontal:absolute;mso-position-horizontal-relative:margin;mso-position-vertical:absolute;mso-position-vertical-relative:text;mso-width-percent:0;mso-height-percent:0;mso-width-relative:margin;mso-height-relative:margin;v-text-anchor:middle" coordsize="3528060,541020" o:gfxdata="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" path="m,405765r3325178,l3325178,135255r-67628,l3392805,r135255,135255l3460433,135255r,405765l,541020,,405765xe" fillcolor="#0d0d0d [3069]" strokecolor="#0d0d0d [3069]" strokeweight="1pt">
                 <v:stroke joinstyle="miter"/>
@@ -1127,7 +1051,7 @@
               </wp:anchor>
             </w:drawing>
           </mc:Choice>
-          <mc:Fallback xmlns:cx1="http://schemas.microsoft.com/office/drawing/2015/9/8/chartex">
+          <mc:Fallback>
             <w:pict>
               <v:shape w14:anchorId="0CC0E1E9" id="Down Arrow 14" o:spid="_x0000_s1026" type="#_x0000_t67" style="position:absolute;margin-left:98.4pt;margin-top:7.1pt;width:19.8pt;height:60.6pt;z-index:-251646976;visibility:visible;mso-wrap-style:square;mso-height-percent:0;mso-wrap-distance-left:9pt;mso-wrap-distance-top:0;mso-wrap-distance-right:9pt;mso-wrap-distance-bottom:0;mso-position-horizontal:absolute;mso-position-horizontal-relative:text;mso-position-vertical:absolute;mso-position-vertical-relative:text;mso-height-percent:0;mso-height-relative:margin;v-text-anchor:middle" o:gfxdata="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" adj="18071" fillcolor="#0d0d0d [3069]" strokecolor="#0d0d0d [3069]" strokeweight="1pt"/>
             </w:pict>
@@ -1213,7 +1137,7 @@
               </wp:anchor>
             </w:drawing>
           </mc:Choice>
-          <mc:Fallback xmlns:cx1="http://schemas.microsoft.com/office/drawing/2015/9/8/chartex">
+          <mc:Fallback>
             <w:pict>
               <v:shape w14:anchorId="507AC75D" id="Down Arrow 15" o:spid="_x0000_s1026" type="#_x0000_t67" style="position:absolute;margin-left:252pt;margin-top:2.3pt;width:19.8pt;height:63pt;z-index:-251645952;visibility:visible;mso-wrap-style:square;mso-height-percent:0;mso-wrap-distance-left:9pt;mso-wrap-distance-top:0;mso-wrap-distance-right:9pt;mso-wrap-distance-bottom:0;mso-position-horizontal:absolute;mso-position-horizontal-relative:margin;mso-position-vertical:absolute;mso-position-vertical-relative:text;mso-height-percent:0;mso-height-relative:margin;v-text-anchor:middle" o:gfxdata="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" adj="18206" fillcolor="#0d0d0d [3069]" strokecolor="#0d0d0d [3069]" strokeweight="1pt">
                 <w10:wrap anchorx="margin"/>
@@ -1292,7 +1216,7 @@
               </wp:anchor>
             </w:drawing>
           </mc:Choice>
-          <mc:Fallback xmlns:cx1="http://schemas.microsoft.com/office/drawing/2015/9/8/chartex">
+          <mc:Fallback>
             <w:pict>
               <v:shape w14:anchorId="5FD66D09" id="Down Arrow 18" o:spid="_x0000_s1026" type="#_x0000_t67" style="position:absolute;margin-left:-32.6pt;margin-top:154.2pt;width:18.6pt;height:38.4pt;z-index:251673600;visibility:visible;mso-wrap-style:square;mso-wrap-distance-left:9pt;mso-wrap-distance-top:0;mso-wrap-distance-right:9pt;mso-wrap-distance-bottom:0;mso-position-horizontal:right;mso-position-horizontal-relative:margin;mso-position-vertical:absolute;mso-position-vertical-relative:text;v-text-anchor:middle" o:gfxdata="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" adj="16369" fillcolor="red" strokecolor="red" strokeweight="1pt">
                 <w10:wrap anchorx="margin"/>
@@ -1507,7 +1431,7 @@
               </wp:anchor>
             </w:drawing>
           </mc:Choice>
-          <mc:Fallback xmlns:cx1="http://schemas.microsoft.com/office/drawing/2015/9/8/chartex">
+          <mc:Fallback>
             <w:pict>
               <v:shape w14:anchorId="6F6DEF8B" id="Down Arrow 17" o:spid="_x0000_s1026" type="#_x0000_t67" style="position:absolute;margin-left:396.6pt;margin-top:154.1pt;width:18.6pt;height:38.4pt;z-index:251672576;visibility:visible;mso-wrap-style:square;mso-wrap-distance-left:9pt;mso-wrap-distance-top:0;mso-wrap-distance-right:9pt;mso-wrap-distance-bottom:0;mso-position-horizontal:absolute;mso-position-horizontal-relative:text;mso-position-vertical:absolute;mso-position-vertical-relative:text;v-text-anchor:middle" o:gfxdata="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" adj="16369" fillcolor="red" strokecolor="red" strokeweight="1pt"/>
             </w:pict>
@@ -1575,7 +1499,7 @@
               </wp:anchor>
             </w:drawing>
           </mc:Choice>
-          <mc:Fallback xmlns:cx1="http://schemas.microsoft.com/office/drawing/2015/9/8/chartex">
+          <mc:Fallback>
             <w:pict>
               <v:shapetype w14:anchorId="7EF7BA5F" id="_x0000_t13" coordsize="21600,21600" o:spt="13" adj="16200,5400" path="m@0,l@0@1,0@1,0@2@0@2@0,21600,21600,10800xe">
                 <v:stroke joinstyle="miter"/>
@@ -1732,7 +1656,7 @@
               </wp:anchor>
             </w:drawing>
           </mc:Choice>
-          <mc:Fallback xmlns:cx1="http://schemas.microsoft.com/office/drawing/2015/9/8/chartex">
+          <mc:Fallback>
             <w:pict>
               <v:shape w14:anchorId="585C7700" id="Right Arrow 6" o:spid="_x0000_s1026" type="#_x0000_t13" style="position:absolute;margin-left:342pt;margin-top:102.5pt;width:47.4pt;height:22.8pt;z-index:251661312;visibility:visible;mso-wrap-style:square;mso-wrap-distance-left:9pt;mso-wrap-distance-top:0;mso-wrap-distance-right:9pt;mso-wrap-distance-bottom:0;mso-position-horizontal:absolute;mso-position-horizontal-relative:text;mso-position-vertical:absolute;mso-position-vertical-relative:text;v-text-anchor:middle" o:gfxdata="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" adj="16405" fillcolor="#5b9bd5 [3204]" strokecolor="#1f4d78 [1604]" strokeweight="1pt"/>
             </w:pict>
@@ -2004,7 +1928,7 @@
               </wp:anchor>
             </w:drawing>
           </mc:Choice>
-          <mc:Fallback xmlns:cx1="http://schemas.microsoft.com/office/drawing/2015/9/8/chartex">
+          <mc:Fallback>
             <w:pict>
               <v:shape w14:anchorId="2C39F284" id="Right Arrow 20" o:spid="_x0000_s1026" type="#_x0000_t13" style="position:absolute;margin-left:183pt;margin-top:262.7pt;width:40.2pt;height:18pt;rotation:180;z-index:251675648;visibility:visible;mso-wrap-style:square;mso-width-percent:0;mso-height-percent:0;mso-wrap-distance-left:9pt;mso-wrap-distance-top:0;mso-wrap-distance-right:9pt;mso-wrap-distance-bottom:0;mso-position-horizontal:absolute;mso-position-horizontal-relative:text;mso-position-vertical:absolute;mso-position-vertical-relative:text;mso-width-percent:0;mso-height-percent:0;mso-width-relative:margin;mso-height-relative:margin;v-text-anchor:middle" o:gfxdata="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" adj="16764" fillcolor="#5b9bd5" strokecolor="#41719c" strokeweight="1pt"/>
             </w:pict>
@@ -2075,7 +1999,7 @@
               </wp:anchor>
             </w:drawing>
           </mc:Choice>
-          <mc:Fallback xmlns:cx1="http://schemas.microsoft.com/office/drawing/2015/9/8/chartex">
+          <mc:Fallback>
             <w:pict>
               <v:shape w14:anchorId="228A0F25" id="Right Arrow 9" o:spid="_x0000_s1026" type="#_x0000_t13" style="position:absolute;margin-left:135pt;margin-top:101.4pt;width:47.4pt;height:22.8pt;z-index:251662336;visibility:visible;mso-wrap-style:square;mso-wrap-distance-left:9pt;mso-wrap-distance-top:0;mso-wrap-distance-right:9pt;mso-wrap-distance-bottom:0;mso-position-horizontal:absolute;mso-position-horizontal-relative:text;mso-position-vertical:absolute;mso-position-vertical-relative:text;v-text-anchor:middle" o:gfxdata="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" adj="16405" fillcolor="#5b9bd5 [3204]" strokecolor="#1f4d78 [1604]" strokeweight="1pt"/>
             </w:pict>
@@ -2172,87 +2096,20 @@
     <w:p>
       <w:pPr>
         <w:rPr>
-          <w:b/>
-          <w:sz w:val="32"/>
-          <w:szCs w:val="32"/>
-          <w:lang w:val="en-US"/>
-        </w:rPr>
-      </w:pPr>
-    </w:p>
-    <w:p>
-      <w:pPr>
-        <w:rPr>
-          <w:b/>
-          <w:sz w:val="32"/>
-          <w:szCs w:val="32"/>
-          <w:lang w:val="en-US"/>
-        </w:rPr>
-      </w:pPr>
-    </w:p>
-    <w:p>
-      <w:pPr>
-        <w:rPr>
-          <w:b/>
-          <w:sz w:val="32"/>
-          <w:szCs w:val="32"/>
-          <w:lang w:val="en-US"/>
-        </w:rPr>
-      </w:pPr>
-    </w:p>
-    <w:p>
-      <w:pPr>
-        <w:rPr>
-          <w:b/>
-          <w:sz w:val="32"/>
-          <w:szCs w:val="32"/>
-          <w:lang w:val="en-US"/>
-        </w:rPr>
-      </w:pPr>
-    </w:p>
-    <w:p>
-      <w:pPr>
-        <w:rPr>
-          <w:b/>
-          <w:sz w:val="32"/>
-          <w:szCs w:val="32"/>
-          <w:lang w:val="en-US"/>
-        </w:rPr>
-      </w:pPr>
-    </w:p>
-    <w:p>
-      <w:pPr>
-        <w:rPr>
-          <w:b/>
-          <w:sz w:val="32"/>
-          <w:szCs w:val="32"/>
-          <w:lang w:val="en-US"/>
-        </w:rPr>
-      </w:pPr>
-    </w:p>
-    <w:p>
-      <w:pPr>
-        <w:rPr>
-          <w:b/>
-          <w:sz w:val="32"/>
-          <w:szCs w:val="32"/>
-          <w:lang w:val="en-US"/>
-        </w:rPr>
-      </w:pPr>
-    </w:p>
-    <w:p>
-      <w:pPr>
-        <w:rPr>
-          <w:sz w:val="32"/>
-          <w:szCs w:val="32"/>
-        </w:rPr>
-      </w:pPr>
-      <w:r>
-        <w:rPr>
-          <w:b/>
-          <w:sz w:val="32"/>
-          <w:szCs w:val="32"/>
-          <w:lang w:val="en-US"/>
-        </w:rPr>
+          <w:sz w:val="32"/>
+          <w:szCs w:val="32"/>
+        </w:rPr>
+      </w:pPr>
+      <w:bookmarkStart w:id="0" w:name="_GoBack"/>
+      <w:bookmarkEnd w:id="0"/>
+      <w:r>
+        <w:rPr>
+          <w:b/>
+          <w:sz w:val="32"/>
+          <w:szCs w:val="32"/>
+          <w:lang w:val="en-US"/>
+        </w:rPr>
+        <w:lastRenderedPageBreak/>
         <w:t xml:space="preserve">1.1 </w:t>
       </w:r>
       <w:r>
@@ -2399,15 +2256,30 @@
           <w:sz w:val="32"/>
           <w:szCs w:val="32"/>
         </w:rPr>
-        <w:t>Свързва се към телефон посредством блутут</w:t>
-      </w:r>
-      <w:r>
-        <w:rPr>
-          <w:sz w:val="32"/>
-          <w:szCs w:val="32"/>
-          <w:lang w:val="en-US"/>
-        </w:rPr>
-        <w:t xml:space="preserve">. </w:t>
+        <w:t xml:space="preserve">Свързва се към телефон посредством </w:t>
+      </w:r>
+      <w:r>
+        <w:rPr>
+          <w:sz w:val="32"/>
+          <w:szCs w:val="32"/>
+        </w:rPr>
+        <w:t>блутут</w:t>
+      </w:r>
+      <w:r>
+        <w:rPr>
+          <w:sz w:val="32"/>
+          <w:szCs w:val="32"/>
+          <w:lang w:val="en-US"/>
+        </w:rPr>
+        <w:t>.</w:t>
+      </w:r>
+      <w:r>
+        <w:rPr>
+          <w:sz w:val="32"/>
+          <w:szCs w:val="32"/>
+          <w:lang w:val="en-US"/>
+        </w:rPr>
+        <w:t xml:space="preserve"> </w:t>
       </w:r>
       <w:r>
         <w:rPr>
@@ -2470,7 +2342,14 @@
           <w:sz w:val="32"/>
           <w:szCs w:val="32"/>
         </w:rPr>
-        <w:t xml:space="preserve">на 2 </w:t>
+        <w:t>на</w:t>
+      </w:r>
+      <w:r>
+        <w:rPr>
+          <w:sz w:val="32"/>
+          <w:szCs w:val="32"/>
+        </w:rPr>
+        <w:t xml:space="preserve"> 2 </w:t>
       </w:r>
       <w:r>
         <w:rPr>
@@ -2583,6 +2462,15 @@
         </w:rPr>
       </w:pPr>
     </w:p>
+    <w:p/>
+    <w:p/>
+    <w:p/>
+    <w:p/>
+    <w:p/>
+    <w:p/>
+    <w:p/>
+    <w:p/>
+    <w:p/>
     <w:p/>
     <w:p/>
     <w:p/>
@@ -2607,6 +2495,7 @@
           <w:sz w:val="36"/>
           <w:szCs w:val="36"/>
         </w:rPr>
+        <w:lastRenderedPageBreak/>
         <w:t xml:space="preserve">Глава </w:t>
       </w:r>
       <w:r>
@@ -2685,6 +2574,7 @@
           <w:sz w:val="36"/>
           <w:szCs w:val="36"/>
         </w:rPr>
+        <w:lastRenderedPageBreak/>
         <w:t xml:space="preserve">Глава </w:t>
       </w:r>
       <w:r>
@@ -2694,118 +2584,62 @@
           <w:szCs w:val="36"/>
           <w:lang w:val="en-US"/>
         </w:rPr>
-        <w:t>III.</w:t>
-      </w:r>
-    </w:p>
-    <w:p>
-      <w:pPr>
+        <w:t>III</w:t>
+      </w:r>
+      <w:r>
         <w:rPr>
           <w:b/>
           <w:sz w:val="36"/>
           <w:szCs w:val="36"/>
           <w:lang w:val="en-US"/>
         </w:rPr>
-      </w:pPr>
-      <w:r>
+        <w:t>.</w:t>
+      </w:r>
+    </w:p>
+    <w:p>
+      <w:pPr>
         <w:rPr>
           <w:b/>
           <w:sz w:val="36"/>
           <w:szCs w:val="36"/>
         </w:rPr>
-        <w:t>Код за задвижване на моторите</w:t>
-      </w:r>
+      </w:pPr>
       <w:r>
         <w:rPr>
           <w:b/>
           <w:sz w:val="36"/>
           <w:szCs w:val="36"/>
-          <w:lang w:val="en-US"/>
-        </w:rPr>
-        <w:t xml:space="preserve"> </w:t>
-      </w:r>
-    </w:p>
-    <w:p>
-      <w:pPr>
-        <w:rPr>
-          <w:b/>
-          <w:sz w:val="36"/>
-          <w:szCs w:val="36"/>
-        </w:rPr>
-      </w:pPr>
-    </w:p>
-    <w:p>
-      <w:pPr>
-        <w:ind w:left="5040" w:hanging="5040"/>
-        <w:rPr>
-          <w:b/>
-          <w:sz w:val="36"/>
-          <w:szCs w:val="36"/>
-        </w:rPr>
-      </w:pPr>
-      <w:r>
-        <w:rPr>
-          <w:b/>
-          <w:sz w:val="36"/>
-          <w:szCs w:val="36"/>
-          <w:lang w:val="en-US"/>
-        </w:rPr>
-        <w:t>III.1.Setup pins</w:t>
-      </w:r>
-      <w:r>
-        <w:rPr>
-          <w:b/>
-          <w:sz w:val="36"/>
-          <w:szCs w:val="36"/>
-          <w:lang w:val="en-US"/>
-        </w:rPr>
-        <w:tab/>
-        <w:t>III.2.</w:t>
-      </w:r>
-      <w:r>
-        <w:rPr>
-          <w:b/>
-          <w:sz w:val="36"/>
-          <w:szCs w:val="36"/>
-        </w:rPr>
-        <w:t xml:space="preserve">Четене на </w:t>
-      </w:r>
-      <w:r>
-        <w:rPr>
-          <w:b/>
-          <w:sz w:val="36"/>
-          <w:szCs w:val="36"/>
-          <w:lang w:val="en-US"/>
-        </w:rPr>
-        <w:t>Bluetooth</w:t>
-      </w:r>
-      <w:r>
-        <w:rPr>
-          <w:b/>
-          <w:sz w:val="36"/>
-          <w:szCs w:val="36"/>
-        </w:rPr>
-        <w:t xml:space="preserve"> сигналите</w:t>
-      </w:r>
-    </w:p>
-    <w:p>
-      <w:r>
+        </w:rPr>
+        <w:t>Код за задвижване на моторите</w:t>
+      </w:r>
+    </w:p>
+    <w:p>
+      <w:pPr>
         <w:rPr>
           <w:noProof/>
           <w:lang w:val="en-US"/>
         </w:rPr>
+      </w:pPr>
+    </w:p>
+    <w:p>
+      <w:r>
+        <w:rPr>
+          <w:noProof/>
+          <w:lang w:val="en-US"/>
+        </w:rPr>
         <w:drawing>
-          <wp:anchor distT="0" distB="0" distL="114300" distR="114300" simplePos="0" relativeHeight="251684864" behindDoc="1" locked="0" layoutInCell="1" allowOverlap="1">
+          <wp:anchor distT="0" distB="0" distL="114300" distR="114300" simplePos="0" relativeHeight="251677696" behindDoc="1" locked="0" layoutInCell="1" allowOverlap="1" wp14:anchorId="3A63C183" wp14:editId="20039CA1">
             <wp:simplePos x="0" y="0"/>
-            <wp:positionH relativeFrom="page">
-              <wp:posOffset>3375025</wp:posOffset>
+            <wp:positionH relativeFrom="margin">
+              <wp:align>left</wp:align>
             </wp:positionH>
             <wp:positionV relativeFrom="paragraph">
-              <wp:posOffset>12065</wp:posOffset>
+              <wp:posOffset>10159</wp:posOffset>
             </wp:positionV>
-            <wp:extent cx="4387850" cy="1295400"/>
+            <wp:extent cx="3238500" cy="3835011"/>
             <wp:effectExtent l="0" t="0" r="0" b="0"/>
             <wp:wrapNone/>
-            <wp:docPr id="30" name="Picture 30" descr="C:\Users\ivail\AppData\Local\Microsoft\Windows\INetCache\Content.Word\64389870_1209920169177900_3292245672522153984_n.png"/>
+            <wp:docPr id="23" name="Picture 23"/>
             <wp:cNvGraphicFramePr>
               <a:graphicFrameLocks xmlns:a="http://schemas.openxmlformats.org/drawingml/2006/main" noChangeAspect="1"/>
             </wp:cNvGraphicFramePr>
@@ -2813,13 +2647,229 @@
               <a:graphicData uri="http://schemas.openxmlformats.org/drawingml/2006/picture">
                 <pic:pic xmlns:pic="http://schemas.openxmlformats.org/drawingml/2006/picture">
                   <pic:nvPicPr>
-                    <pic:cNvPr id="0" name="Picture 10" descr="C:\Users\ivail\AppData\Local\Microsoft\Windows\INetCache\Content.Word\64389870_1209920169177900_3292245672522153984_n.png"/>
+                    <pic:cNvPr id="1" name=""/>
+                    <pic:cNvPicPr/>
+                  </pic:nvPicPr>
+                  <pic:blipFill rotWithShape="1">
+                    <a:blip r:embed="rId13">
+                      <a:extLst>
+                        <a:ext uri="{28A0092B-C50C-407E-A947-70E740481C1C}">
+                          <a14:useLocalDpi xmlns:a14="http://schemas.microsoft.com/office/drawing/2010/main" val="0"/>
+                        </a:ext>
+                      </a:extLst>
+                    </a:blip>
+                    <a:srcRect t="12681" r="68718" b="21464"/>
+                    <a:stretch/>
+                  </pic:blipFill>
+                  <pic:spPr bwMode="auto">
+                    <a:xfrm>
+                      <a:off x="0" y="0"/>
+                      <a:ext cx="3238500" cy="3835011"/>
+                    </a:xfrm>
+                    <a:prstGeom prst="rect">
+                      <a:avLst/>
+                    </a:prstGeom>
+                    <a:ln>
+                      <a:noFill/>
+                    </a:ln>
+                    <a:extLst>
+                      <a:ext uri="{53640926-AAD7-44D8-BBD7-CCE9431645EC}">
+                        <a14:shadowObscured xmlns:a14="http://schemas.microsoft.com/office/drawing/2010/main"/>
+                      </a:ext>
+                    </a:extLst>
+                  </pic:spPr>
+                </pic:pic>
+              </a:graphicData>
+            </a:graphic>
+            <wp14:sizeRelH relativeFrom="margin">
+              <wp14:pctWidth>0</wp14:pctWidth>
+            </wp14:sizeRelH>
+            <wp14:sizeRelV relativeFrom="margin">
+              <wp14:pctHeight>0</wp14:pctHeight>
+            </wp14:sizeRelV>
+          </wp:anchor>
+        </w:drawing>
+      </w:r>
+    </w:p>
+    <w:p/>
+    <w:p/>
+    <w:p>
+      <w:r>
+        <w:rPr>
+          <w:noProof/>
+          <w:lang w:val="en-US"/>
+        </w:rPr>
+        <w:drawing>
+          <wp:anchor distT="0" distB="0" distL="114300" distR="114300" simplePos="0" relativeHeight="251678720" behindDoc="1" locked="0" layoutInCell="1" allowOverlap="1" wp14:anchorId="0120AEDB" wp14:editId="5DE0C6DF">
+            <wp:simplePos x="0" y="0"/>
+            <wp:positionH relativeFrom="margin">
+              <wp:align>right</wp:align>
+            </wp:positionH>
+            <wp:positionV relativeFrom="paragraph">
+              <wp:posOffset>6350</wp:posOffset>
+            </wp:positionV>
+            <wp:extent cx="2621647" cy="2697480"/>
+            <wp:effectExtent l="0" t="0" r="7620" b="7620"/>
+            <wp:wrapNone/>
+            <wp:docPr id="24" name="Picture 24"/>
+            <wp:cNvGraphicFramePr>
+              <a:graphicFrameLocks xmlns:a="http://schemas.openxmlformats.org/drawingml/2006/main" noChangeAspect="1"/>
+            </wp:cNvGraphicFramePr>
+            <a:graphic xmlns:a="http://schemas.openxmlformats.org/drawingml/2006/main">
+              <a:graphicData uri="http://schemas.openxmlformats.org/drawingml/2006/picture">
+                <pic:pic xmlns:pic="http://schemas.openxmlformats.org/drawingml/2006/picture">
+                  <pic:nvPicPr>
+                    <pic:cNvPr id="1" name=""/>
+                    <pic:cNvPicPr/>
+                  </pic:nvPicPr>
+                  <pic:blipFill rotWithShape="1">
+                    <a:blip r:embed="rId14" cstate="print">
+                      <a:extLst>
+                        <a:ext uri="{28A0092B-C50C-407E-A947-70E740481C1C}">
+                          <a14:useLocalDpi xmlns:a14="http://schemas.microsoft.com/office/drawing/2010/main" val="0"/>
+                        </a:ext>
+                      </a:extLst>
+                    </a:blip>
+                    <a:srcRect l="128" t="24388" r="68846" b="18860"/>
+                    <a:stretch/>
+                  </pic:blipFill>
+                  <pic:spPr bwMode="auto">
+                    <a:xfrm>
+                      <a:off x="0" y="0"/>
+                      <a:ext cx="2621647" cy="2697480"/>
+                    </a:xfrm>
+                    <a:prstGeom prst="rect">
+                      <a:avLst/>
+                    </a:prstGeom>
+                    <a:ln>
+                      <a:noFill/>
+                    </a:ln>
+                    <a:extLst>
+                      <a:ext uri="{53640926-AAD7-44D8-BBD7-CCE9431645EC}">
+                        <a14:shadowObscured xmlns:a14="http://schemas.microsoft.com/office/drawing/2010/main"/>
+                      </a:ext>
+                    </a:extLst>
+                  </pic:spPr>
+                </pic:pic>
+              </a:graphicData>
+            </a:graphic>
+            <wp14:sizeRelH relativeFrom="margin">
+              <wp14:pctWidth>0</wp14:pctWidth>
+            </wp14:sizeRelH>
+            <wp14:sizeRelV relativeFrom="margin">
+              <wp14:pctHeight>0</wp14:pctHeight>
+            </wp14:sizeRelV>
+          </wp:anchor>
+        </w:drawing>
+      </w:r>
+    </w:p>
+    <w:p/>
+    <w:p/>
+    <w:p/>
+    <w:p/>
+    <w:p/>
+    <w:p/>
+    <w:p/>
+    <w:p/>
+    <w:p/>
+    <w:p/>
+    <w:p/>
+    <w:p>
+      <w:pPr>
+        <w:rPr>
+          <w:noProof/>
+          <w:lang w:val="en-US"/>
+        </w:rPr>
+      </w:pPr>
+    </w:p>
+    <w:p/>
+    <w:p/>
+    <w:p/>
+    <w:p/>
+    <w:p/>
+    <w:p/>
+    <w:p/>
+    <w:p/>
+    <w:p/>
+    <w:p>
+      <w:pPr>
+        <w:rPr>
+          <w:b/>
+          <w:sz w:val="36"/>
+          <w:szCs w:val="36"/>
+          <w:lang w:val="en-US"/>
+        </w:rPr>
+      </w:pPr>
+      <w:r>
+        <w:rPr>
+          <w:b/>
+          <w:sz w:val="36"/>
+          <w:szCs w:val="36"/>
+        </w:rPr>
+        <w:lastRenderedPageBreak/>
+        <w:t xml:space="preserve">Глава </w:t>
+      </w:r>
+      <w:r>
+        <w:rPr>
+          <w:b/>
+          <w:sz w:val="36"/>
+          <w:szCs w:val="36"/>
+          <w:lang w:val="en-US"/>
+        </w:rPr>
+        <w:t>IV.</w:t>
+      </w:r>
+    </w:p>
+    <w:p>
+      <w:pPr>
+        <w:rPr>
+          <w:b/>
+          <w:sz w:val="36"/>
+          <w:szCs w:val="36"/>
+        </w:rPr>
+      </w:pPr>
+      <w:r>
+        <w:rPr>
+          <w:b/>
+          <w:sz w:val="36"/>
+          <w:szCs w:val="36"/>
+        </w:rPr>
+        <w:t>Реализация</w:t>
+      </w:r>
+    </w:p>
+    <w:p/>
+    <w:p>
+      <w:r>
+        <w:rPr>
+          <w:noProof/>
+          <w:lang w:val="en-US"/>
+        </w:rPr>
+        <w:drawing>
+          <wp:anchor distT="0" distB="0" distL="114300" distR="114300" simplePos="0" relativeHeight="251679744" behindDoc="1" locked="0" layoutInCell="1" allowOverlap="1" wp14:anchorId="6BD574BC" wp14:editId="76EC3885">
+            <wp:simplePos x="0" y="0"/>
+            <wp:positionH relativeFrom="margin">
+              <wp:align>right</wp:align>
+            </wp:positionH>
+            <wp:positionV relativeFrom="paragraph">
+              <wp:posOffset>6350</wp:posOffset>
+            </wp:positionV>
+            <wp:extent cx="2827020" cy="3769360"/>
+            <wp:effectExtent l="0" t="0" r="0" b="2540"/>
+            <wp:wrapNone/>
+            <wp:docPr id="26" name="Picture 26" descr="C:\Users\User\Downloads\IMG_20190608_151332.jpg"/>
+            <wp:cNvGraphicFramePr>
+              <a:graphicFrameLocks xmlns:a="http://schemas.openxmlformats.org/drawingml/2006/main" noChangeAspect="1"/>
+            </wp:cNvGraphicFramePr>
+            <a:graphic xmlns:a="http://schemas.openxmlformats.org/drawingml/2006/main">
+              <a:graphicData uri="http://schemas.openxmlformats.org/drawingml/2006/picture">
+                <pic:pic xmlns:pic="http://schemas.openxmlformats.org/drawingml/2006/picture">
+                  <pic:nvPicPr>
+                    <pic:cNvPr id="0" name="Picture 11" descr="C:\Users\User\Downloads\IMG_20190608_151332.jpg"/>
                     <pic:cNvPicPr>
                       <a:picLocks noChangeAspect="1" noChangeArrowheads="1"/>
                     </pic:cNvPicPr>
                   </pic:nvPicPr>
                   <pic:blipFill>
-                    <a:blip r:embed="rId13">
+                    <a:blip r:embed="rId15" cstate="print">
                       <a:extLst>
                         <a:ext uri="{28A0092B-C50C-407E-A947-70E740481C1C}">
                           <a14:useLocalDpi xmlns:a14="http://schemas.microsoft.com/office/drawing/2010/main" val="0"/>
@@ -2834,72 +2884,7 @@
                   <pic:spPr bwMode="auto">
                     <a:xfrm>
                       <a:off x="0" y="0"/>
-                      <a:ext cx="4387850" cy="1295400"/>
-                    </a:xfrm>
-                    <a:prstGeom prst="rect">
-                      <a:avLst/>
-                    </a:prstGeom>
-                    <a:noFill/>
-                    <a:ln>
-                      <a:noFill/>
-                    </a:ln>
-                  </pic:spPr>
-                </pic:pic>
-              </a:graphicData>
-            </a:graphic>
-            <wp14:sizeRelV relativeFrom="margin">
-              <wp14:pctHeight>0</wp14:pctHeight>
-            </wp14:sizeRelV>
-          </wp:anchor>
-        </w:drawing>
-      </w:r>
-      <w:r>
-        <w:rPr>
-          <w:noProof/>
-          <w:lang w:val="en-US"/>
-        </w:rPr>
-        <w:drawing>
-          <wp:anchor distT="0" distB="0" distL="114300" distR="114300" simplePos="0" relativeHeight="251685888" behindDoc="1" locked="0" layoutInCell="1" allowOverlap="1">
-            <wp:simplePos x="0" y="0"/>
-            <wp:positionH relativeFrom="column">
-              <wp:posOffset>-523875</wp:posOffset>
-            </wp:positionH>
-            <wp:positionV relativeFrom="paragraph">
-              <wp:posOffset>12065</wp:posOffset>
-            </wp:positionV>
-            <wp:extent cx="3000375" cy="5445431"/>
-            <wp:effectExtent l="0" t="0" r="0" b="3175"/>
-            <wp:wrapNone/>
-            <wp:docPr id="31" name="Picture 31" descr="C:\Users\ivail\AppData\Local\Microsoft\Windows\INetCache\Content.Word\64564892_613463235832187_4940286901023145984_n.png"/>
-            <wp:cNvGraphicFramePr>
-              <a:graphicFrameLocks xmlns:a="http://schemas.openxmlformats.org/drawingml/2006/main" noChangeAspect="1"/>
-            </wp:cNvGraphicFramePr>
-            <a:graphic xmlns:a="http://schemas.openxmlformats.org/drawingml/2006/main">
-              <a:graphicData uri="http://schemas.openxmlformats.org/drawingml/2006/picture">
-                <pic:pic xmlns:pic="http://schemas.openxmlformats.org/drawingml/2006/picture">
-                  <pic:nvPicPr>
-                    <pic:cNvPr id="0" name="Picture 13" descr="C:\Users\ivail\AppData\Local\Microsoft\Windows\INetCache\Content.Word\64564892_613463235832187_4940286901023145984_n.png"/>
-                    <pic:cNvPicPr>
-                      <a:picLocks noChangeAspect="1" noChangeArrowheads="1"/>
-                    </pic:cNvPicPr>
-                  </pic:nvPicPr>
-                  <pic:blipFill>
-                    <a:blip r:embed="rId14">
-                      <a:extLst>
-                        <a:ext uri="{28A0092B-C50C-407E-A947-70E740481C1C}">
-                          <a14:useLocalDpi xmlns:a14="http://schemas.microsoft.com/office/drawing/2010/main" val="0"/>
-                        </a:ext>
-                      </a:extLst>
-                    </a:blip>
-                    <a:srcRect/>
-                    <a:stretch>
-                      <a:fillRect/>
-                    </a:stretch>
-                  </pic:blipFill>
-                  <pic:spPr bwMode="auto">
-                    <a:xfrm>
-                      <a:off x="0" y="0"/>
-                      <a:ext cx="3000375" cy="5445431"/>
+                      <a:ext cx="2827020" cy="3769360"/>
                     </a:xfrm>
                     <a:prstGeom prst="rect">
                       <a:avLst/>
@@ -2921,55 +2906,24 @@
           </wp:anchor>
         </w:drawing>
       </w:r>
-    </w:p>
-    <w:p/>
-    <w:p/>
-    <w:p/>
-    <w:p/>
-    <w:p/>
-    <w:p/>
-    <w:p/>
-    <w:p/>
-    <w:p/>
-    <w:p/>
-    <w:p/>
-    <w:p/>
-    <w:p/>
-    <w:p/>
-    <w:p/>
-    <w:p/>
-    <w:p/>
-    <w:p/>
-    <w:p/>
-    <w:p/>
-    <w:p/>
-    <w:p/>
-    <w:p>
-      <w:pPr>
-        <w:rPr>
-          <w:b/>
-          <w:sz w:val="36"/>
-          <w:szCs w:val="36"/>
-        </w:rPr>
-      </w:pPr>
       <w:r>
         <w:rPr>
           <w:noProof/>
           <w:lang w:val="en-US"/>
         </w:rPr>
         <w:drawing>
-          <wp:anchor distT="0" distB="0" distL="114300" distR="114300" simplePos="0" relativeHeight="251686912" behindDoc="1" locked="0" layoutInCell="1" allowOverlap="1">
+          <wp:anchor distT="0" distB="0" distL="114300" distR="114300" simplePos="0" relativeHeight="251680768" behindDoc="1" locked="0" layoutInCell="1" allowOverlap="1" wp14:anchorId="6BFE6440" wp14:editId="1958E024">
             <wp:simplePos x="0" y="0"/>
-            <wp:positionH relativeFrom="column">
-              <wp:posOffset>-800100</wp:posOffset>
+            <wp:positionH relativeFrom="margin">
+              <wp:align>left</wp:align>
             </wp:positionH>
             <wp:positionV relativeFrom="paragraph">
-              <wp:posOffset>362405</wp:posOffset>
+              <wp:posOffset>6349</wp:posOffset>
             </wp:positionV>
-            <wp:extent cx="3875098" cy="5372100"/>
-            <wp:effectExtent l="0" t="0" r="0" b="0"/>
+            <wp:extent cx="2834640" cy="3774121"/>
+            <wp:effectExtent l="0" t="0" r="3810" b="0"/>
             <wp:wrapNone/>
-            <wp:docPr id="33" name="Picture 33" descr="C:\Users\ivail\AppData\Local\Microsoft\Windows\INetCache\Content.Word\64418617_447276019383682_6070197474096578560_n.png"/>
+            <wp:docPr id="25" name="Picture 1" descr="https://scontent-sof1-1.xx.fbcdn.net/v/t1.15752-0/p280x280/64667288_572763869798106_1480368329490169856_n.jpg?_nc_cat=103&amp;_nc_ht=scontent-sof1-1.xx&amp;oh=6fe1742c2972f3fc9f2bbaeb7350c660&amp;oe=5DC333B9"/>
             <wp:cNvGraphicFramePr>
               <a:graphicFrameLocks xmlns:a="http://schemas.openxmlformats.org/drawingml/2006/main" noChangeAspect="1"/>
             </wp:cNvGraphicFramePr>
@@ -2977,89 +2931,7 @@
               <a:graphicData uri="http://schemas.openxmlformats.org/drawingml/2006/picture">
                 <pic:pic xmlns:pic="http://schemas.openxmlformats.org/drawingml/2006/picture">
                   <pic:nvPicPr>
-                    <pic:cNvPr id="0" name="Picture 19" descr="C:\Users\ivail\AppData\Local\Microsoft\Windows\INetCache\Content.Word\64418617_447276019383682_6070197474096578560_n.png"/>
-                    <pic:cNvPicPr>
-                      <a:picLocks noChangeAspect="1" noChangeArrowheads="1"/>
-                    </pic:cNvPicPr>
-                  </pic:nvPicPr>
-                  <pic:blipFill>
-                    <a:blip r:embed="rId15">
-                      <a:extLst>
-                        <a:ext uri="{28A0092B-C50C-407E-A947-70E740481C1C}">
-                          <a14:useLocalDpi xmlns:a14="http://schemas.microsoft.com/office/drawing/2010/main" val="0"/>
-                        </a:ext>
-                      </a:extLst>
-                    </a:blip>
-                    <a:srcRect/>
-                    <a:stretch>
-                      <a:fillRect/>
-                    </a:stretch>
-                  </pic:blipFill>
-                  <pic:spPr bwMode="auto">
-                    <a:xfrm>
-                      <a:off x="0" y="0"/>
-                      <a:ext cx="3875098" cy="5372100"/>
-                    </a:xfrm>
-                    <a:prstGeom prst="rect">
-                      <a:avLst/>
-                    </a:prstGeom>
-                    <a:noFill/>
-                    <a:ln>
-                      <a:noFill/>
-                    </a:ln>
-                  </pic:spPr>
-                </pic:pic>
-              </a:graphicData>
-            </a:graphic>
-          </wp:anchor>
-        </w:drawing>
-      </w:r>
-      <w:r>
-        <w:rPr>
-          <w:b/>
-          <w:sz w:val="36"/>
-          <w:szCs w:val="36"/>
-          <w:lang w:val="en-US"/>
-        </w:rPr>
-        <w:t>III.3.</w:t>
-      </w:r>
-      <w:r>
-        <w:rPr>
-          <w:b/>
-          <w:sz w:val="36"/>
-          <w:szCs w:val="36"/>
-        </w:rPr>
-        <w:t>Управление на робота</w:t>
-      </w:r>
-    </w:p>
-    <w:p/>
-    <w:p>
-      <w:r>
-        <w:rPr>
-          <w:noProof/>
-          <w:lang w:val="en-US"/>
-        </w:rPr>
-        <w:drawing>
-          <wp:anchor distT="0" distB="0" distL="114300" distR="114300" simplePos="0" relativeHeight="251687936" behindDoc="1" locked="0" layoutInCell="1" allowOverlap="1">
-            <wp:simplePos x="0" y="0"/>
-            <wp:positionH relativeFrom="page">
-              <wp:posOffset>3989070</wp:posOffset>
-            </wp:positionH>
-            <wp:positionV relativeFrom="paragraph">
-              <wp:posOffset>16510</wp:posOffset>
-            </wp:positionV>
-            <wp:extent cx="3574202" cy="4038600"/>
-            <wp:effectExtent l="0" t="0" r="7620" b="0"/>
-            <wp:wrapNone/>
-            <wp:docPr id="34" name="Picture 34" descr="C:\Users\ivail\AppData\Local\Microsoft\Windows\INetCache\Content.Word\64917668_320152102200095_226146456384307200_n.png"/>
-            <wp:cNvGraphicFramePr>
-              <a:graphicFrameLocks xmlns:a="http://schemas.openxmlformats.org/drawingml/2006/main" noChangeAspect="1"/>
-            </wp:cNvGraphicFramePr>
-            <a:graphic xmlns:a="http://schemas.openxmlformats.org/drawingml/2006/main">
-              <a:graphicData uri="http://schemas.openxmlformats.org/drawingml/2006/picture">
-                <pic:pic xmlns:pic="http://schemas.openxmlformats.org/drawingml/2006/picture">
-                  <pic:nvPicPr>
-                    <pic:cNvPr id="0" name="Picture 22" descr="C:\Users\ivail\AppData\Local\Microsoft\Windows\INetCache\Content.Word\64917668_320152102200095_226146456384307200_n.png"/>
+                    <pic:cNvPr id="0" name="Picture 1" descr="https://scontent-sof1-1.xx.fbcdn.net/v/t1.15752-0/p280x280/64667288_572763869798106_1480368329490169856_n.jpg?_nc_cat=103&amp;_nc_ht=scontent-sof1-1.xx&amp;oh=6fe1742c2972f3fc9f2bbaeb7350c660&amp;oe=5DC333B9"/>
                     <pic:cNvPicPr>
                       <a:picLocks noChangeAspect="1" noChangeArrowheads="1"/>
                     </pic:cNvPicPr>
@@ -3080,7 +2952,7 @@
                   <pic:spPr bwMode="auto">
                     <a:xfrm>
                       <a:off x="0" y="0"/>
-                      <a:ext cx="3574202" cy="4038600"/>
+                      <a:ext cx="2834640" cy="3774121"/>
                     </a:xfrm>
                     <a:prstGeom prst="rect">
                       <a:avLst/>
@@ -3102,515 +2974,9 @@
           </wp:anchor>
         </w:drawing>
       </w:r>
-    </w:p>
-    <w:p/>
-    <w:p/>
-    <w:p/>
-    <w:p/>
-    <w:p/>
-    <w:p>
-      <w:pPr>
-        <w:rPr>
-          <w:b/>
-          <w:sz w:val="36"/>
-          <w:szCs w:val="36"/>
-        </w:rPr>
-      </w:pPr>
-    </w:p>
-    <w:p>
-      <w:pPr>
-        <w:rPr>
-          <w:b/>
-          <w:sz w:val="36"/>
-          <w:szCs w:val="36"/>
-        </w:rPr>
-      </w:pPr>
-    </w:p>
-    <w:p>
-      <w:pPr>
-        <w:rPr>
-          <w:b/>
-          <w:sz w:val="36"/>
-          <w:szCs w:val="36"/>
-        </w:rPr>
-      </w:pPr>
-    </w:p>
-    <w:p>
-      <w:pPr>
-        <w:rPr>
-          <w:b/>
-          <w:sz w:val="36"/>
-          <w:szCs w:val="36"/>
-        </w:rPr>
-      </w:pPr>
-    </w:p>
-    <w:p>
-      <w:pPr>
-        <w:rPr>
-          <w:b/>
-          <w:sz w:val="36"/>
-          <w:szCs w:val="36"/>
-        </w:rPr>
-      </w:pPr>
-    </w:p>
-    <w:p>
-      <w:pPr>
-        <w:rPr>
-          <w:b/>
-          <w:sz w:val="36"/>
-          <w:szCs w:val="36"/>
-        </w:rPr>
-      </w:pPr>
-    </w:p>
-    <w:p>
-      <w:pPr>
-        <w:rPr>
-          <w:b/>
-          <w:sz w:val="36"/>
-          <w:szCs w:val="36"/>
-        </w:rPr>
-      </w:pPr>
-    </w:p>
-    <w:p>
-      <w:pPr>
-        <w:rPr>
-          <w:b/>
-          <w:sz w:val="36"/>
-          <w:szCs w:val="36"/>
-        </w:rPr>
-      </w:pPr>
-    </w:p>
-    <w:p>
-      <w:pPr>
-        <w:rPr>
-          <w:b/>
-          <w:sz w:val="36"/>
-          <w:szCs w:val="36"/>
-        </w:rPr>
-      </w:pPr>
-    </w:p>
-    <w:p>
-      <w:pPr>
-        <w:rPr>
-          <w:b/>
-          <w:sz w:val="36"/>
-          <w:szCs w:val="36"/>
-        </w:rPr>
-      </w:pPr>
-    </w:p>
-    <w:p>
-      <w:pPr>
-        <w:rPr>
-          <w:b/>
-          <w:sz w:val="36"/>
-          <w:szCs w:val="36"/>
-        </w:rPr>
-      </w:pPr>
-    </w:p>
-    <w:p>
-      <w:pPr>
-        <w:rPr>
-          <w:b/>
-          <w:sz w:val="36"/>
-          <w:szCs w:val="36"/>
-        </w:rPr>
-      </w:pPr>
-    </w:p>
-    <w:p>
-      <w:pPr>
-        <w:rPr>
-          <w:b/>
-          <w:sz w:val="36"/>
-          <w:szCs w:val="36"/>
-        </w:rPr>
-      </w:pPr>
-    </w:p>
-    <w:p>
-      <w:pPr>
-        <w:rPr>
-          <w:b/>
-          <w:sz w:val="36"/>
-          <w:szCs w:val="36"/>
-        </w:rPr>
-      </w:pPr>
-    </w:p>
-    <w:p>
-      <w:pPr>
-        <w:rPr>
-          <w:b/>
-          <w:sz w:val="36"/>
-          <w:szCs w:val="36"/>
-        </w:rPr>
-      </w:pPr>
-    </w:p>
-    <w:p>
-      <w:pPr>
-        <w:rPr>
-          <w:b/>
-          <w:sz w:val="36"/>
-          <w:szCs w:val="36"/>
-          <w:lang w:val="en-US"/>
-        </w:rPr>
-      </w:pPr>
-      <w:r>
-        <w:rPr>
-          <w:b/>
-          <w:sz w:val="36"/>
-          <w:szCs w:val="36"/>
-        </w:rPr>
-        <w:t xml:space="preserve">Глава </w:t>
-      </w:r>
-      <w:r>
-        <w:rPr>
-          <w:b/>
-          <w:sz w:val="36"/>
-          <w:szCs w:val="36"/>
-          <w:lang w:val="en-US"/>
-        </w:rPr>
-        <w:t>IV.</w:t>
-      </w:r>
-    </w:p>
-    <w:p>
-      <w:pPr>
-        <w:rPr>
-          <w:b/>
-          <w:sz w:val="36"/>
-          <w:szCs w:val="36"/>
-        </w:rPr>
-      </w:pPr>
-      <w:r>
-        <w:rPr>
-          <w:b/>
-          <w:sz w:val="36"/>
-          <w:szCs w:val="36"/>
-        </w:rPr>
-        <w:t>Реализация</w:t>
-      </w:r>
-    </w:p>
-    <w:p>
-      <w:pPr>
-        <w:rPr>
-          <w:b/>
-          <w:sz w:val="36"/>
-          <w:szCs w:val="36"/>
-        </w:rPr>
-      </w:pPr>
-    </w:p>
-    <w:p>
-      <w:pPr>
-        <w:ind w:left="5115" w:hanging="5115"/>
-        <w:rPr>
-          <w:b/>
-          <w:sz w:val="36"/>
-          <w:szCs w:val="36"/>
-        </w:rPr>
-      </w:pPr>
-      <w:r>
-        <w:rPr>
-          <w:b/>
-          <w:sz w:val="36"/>
-          <w:szCs w:val="36"/>
-          <w:lang w:val="en-US"/>
-        </w:rPr>
-        <w:t>IV.1.</w:t>
-      </w:r>
-      <w:r>
-        <w:rPr>
-          <w:b/>
-          <w:sz w:val="36"/>
-          <w:szCs w:val="36"/>
-        </w:rPr>
-        <w:t>Вътрешно окабеляване на робота без реле</w:t>
-      </w:r>
-    </w:p>
-    <w:p>
-      <w:r>
-        <w:rPr>
-          <w:b/>
-          <w:noProof/>
-          <w:sz w:val="36"/>
-          <w:szCs w:val="36"/>
-          <w:lang w:val="en-US"/>
-        </w:rPr>
-        <w:drawing>
-          <wp:inline distT="0" distB="0" distL="0" distR="0" wp14:anchorId="73D23220" wp14:editId="61D9E59B">
-            <wp:extent cx="5934075" cy="4457700"/>
-            <wp:effectExtent l="0" t="0" r="9525" b="0"/>
-            <wp:docPr id="3" name="Picture 3" descr="C:\Users\ivail\AppData\Local\Microsoft\Windows\INetCache\Content.Word\62604999_414931219098023_9121983539921813504_n.jpg"/>
-            <wp:cNvGraphicFramePr>
-              <a:graphicFrameLocks xmlns:a="http://schemas.openxmlformats.org/drawingml/2006/main" noChangeAspect="1"/>
-            </wp:cNvGraphicFramePr>
-            <a:graphic xmlns:a="http://schemas.openxmlformats.org/drawingml/2006/main">
-              <a:graphicData uri="http://schemas.openxmlformats.org/drawingml/2006/picture">
-                <pic:pic xmlns:pic="http://schemas.openxmlformats.org/drawingml/2006/picture">
-                  <pic:nvPicPr>
-                    <pic:cNvPr id="0" name="Picture 3" descr="C:\Users\ivail\AppData\Local\Microsoft\Windows\INetCache\Content.Word\62604999_414931219098023_9121983539921813504_n.jpg"/>
-                    <pic:cNvPicPr>
-                      <a:picLocks noChangeAspect="1" noChangeArrowheads="1"/>
-                    </pic:cNvPicPr>
-                  </pic:nvPicPr>
-                  <pic:blipFill>
-                    <a:blip r:embed="rId17">
-                      <a:extLst>
-                        <a:ext uri="{28A0092B-C50C-407E-A947-70E740481C1C}">
-                          <a14:useLocalDpi xmlns:a14="http://schemas.microsoft.com/office/drawing/2010/main" val="0"/>
-                        </a:ext>
-                      </a:extLst>
-                    </a:blip>
-                    <a:srcRect/>
-                    <a:stretch>
-                      <a:fillRect/>
-                    </a:stretch>
-                  </pic:blipFill>
-                  <pic:spPr bwMode="auto">
-                    <a:xfrm>
-                      <a:off x="0" y="0"/>
-                      <a:ext cx="5934075" cy="4457700"/>
-                    </a:xfrm>
-                    <a:prstGeom prst="rect">
-                      <a:avLst/>
-                    </a:prstGeom>
-                    <a:noFill/>
-                    <a:ln>
-                      <a:noFill/>
-                    </a:ln>
-                  </pic:spPr>
-                </pic:pic>
-              </a:graphicData>
-            </a:graphic>
-          </wp:inline>
-        </w:drawing>
-      </w:r>
-    </w:p>
-    <w:p/>
-    <w:p/>
-    <w:p/>
-    <w:p/>
-    <w:p/>
-    <w:p/>
-    <w:p/>
-    <w:p>
-      <w:pPr>
-        <w:ind w:left="5115" w:hanging="5115"/>
-        <w:rPr>
-          <w:b/>
-          <w:sz w:val="36"/>
-          <w:szCs w:val="36"/>
-          <w:lang w:val="en-US"/>
-        </w:rPr>
-      </w:pPr>
-    </w:p>
-    <w:p>
-      <w:pPr>
-        <w:ind w:left="5115" w:hanging="5115"/>
-        <w:rPr>
-          <w:b/>
-          <w:sz w:val="36"/>
-          <w:szCs w:val="36"/>
-        </w:rPr>
-      </w:pPr>
-      <w:r>
-        <w:rPr>
-          <w:b/>
-          <w:sz w:val="36"/>
-          <w:szCs w:val="36"/>
-          <w:lang w:val="en-US"/>
-        </w:rPr>
-        <w:t>IV.2.</w:t>
-      </w:r>
-      <w:r>
-        <w:rPr>
-          <w:b/>
-          <w:sz w:val="36"/>
-          <w:szCs w:val="36"/>
-        </w:rPr>
-        <w:t>Вътрешно окабеляване</w:t>
-      </w:r>
-      <w:r>
-        <w:rPr>
-          <w:b/>
-          <w:sz w:val="36"/>
-          <w:szCs w:val="36"/>
-        </w:rPr>
-        <w:tab/>
-        <w:t xml:space="preserve"> </w:t>
-      </w:r>
-      <w:r>
-        <w:rPr>
-          <w:b/>
-          <w:sz w:val="36"/>
-          <w:szCs w:val="36"/>
-          <w:lang w:val="en-US"/>
-        </w:rPr>
-        <w:t>IV.3.</w:t>
-      </w:r>
-      <w:r>
-        <w:rPr>
-          <w:b/>
-          <w:sz w:val="36"/>
-          <w:szCs w:val="36"/>
-        </w:rPr>
-        <w:t>Цялостна структура</w:t>
-      </w:r>
-    </w:p>
-    <w:p>
-      <w:pPr>
-        <w:ind w:left="5115" w:hanging="5115"/>
-        <w:rPr>
-          <w:b/>
-          <w:sz w:val="36"/>
-          <w:szCs w:val="36"/>
-        </w:rPr>
-      </w:pPr>
-      <w:r>
-        <w:rPr>
-          <w:b/>
-          <w:sz w:val="36"/>
-          <w:szCs w:val="36"/>
-        </w:rPr>
-        <w:t>на робота с реле                                на робота</w:t>
-      </w:r>
-      <w:r>
-        <w:rPr>
-          <w:noProof/>
-          <w:lang w:val="en-US"/>
-        </w:rPr>
-        <w:drawing>
-          <wp:anchor distT="0" distB="0" distL="114300" distR="114300" simplePos="0" relativeHeight="251680768" behindDoc="1" locked="0" layoutInCell="1" allowOverlap="1" wp14:anchorId="61B6DE13" wp14:editId="3F725B97">
-            <wp:simplePos x="0" y="0"/>
-            <wp:positionH relativeFrom="page">
-              <wp:posOffset>4191635</wp:posOffset>
-            </wp:positionH>
-            <wp:positionV relativeFrom="paragraph">
-              <wp:posOffset>367030</wp:posOffset>
-            </wp:positionV>
-            <wp:extent cx="3475990" cy="4129548"/>
-            <wp:effectExtent l="0" t="0" r="0" b="4445"/>
-            <wp:wrapNone/>
-            <wp:docPr id="26" name="Picture 26" descr="C:\Users\User\Downloads\IMG_20190608_151332.jpg"/>
-            <wp:cNvGraphicFramePr>
-              <a:graphicFrameLocks xmlns:a="http://schemas.openxmlformats.org/drawingml/2006/main" noChangeAspect="1"/>
-            </wp:cNvGraphicFramePr>
-            <a:graphic xmlns:a="http://schemas.openxmlformats.org/drawingml/2006/main">
-              <a:graphicData uri="http://schemas.openxmlformats.org/drawingml/2006/picture">
-                <pic:pic xmlns:pic="http://schemas.openxmlformats.org/drawingml/2006/picture">
-                  <pic:nvPicPr>
-                    <pic:cNvPr id="0" name="Picture 11" descr="C:\Users\User\Downloads\IMG_20190608_151332.jpg"/>
-                    <pic:cNvPicPr>
-                      <a:picLocks noChangeAspect="1" noChangeArrowheads="1"/>
-                    </pic:cNvPicPr>
-                  </pic:nvPicPr>
-                  <pic:blipFill>
-                    <a:blip r:embed="rId18" cstate="print">
-                      <a:extLst>
-                        <a:ext uri="{28A0092B-C50C-407E-A947-70E740481C1C}">
-                          <a14:useLocalDpi xmlns:a14="http://schemas.microsoft.com/office/drawing/2010/main" val="0"/>
-                        </a:ext>
-                      </a:extLst>
-                    </a:blip>
-                    <a:srcRect/>
-                    <a:stretch>
-                      <a:fillRect/>
-                    </a:stretch>
-                  </pic:blipFill>
-                  <pic:spPr bwMode="auto">
-                    <a:xfrm>
-                      <a:off x="0" y="0"/>
-                      <a:ext cx="3475990" cy="4129548"/>
-                    </a:xfrm>
-                    <a:prstGeom prst="rect">
-                      <a:avLst/>
-                    </a:prstGeom>
-                    <a:noFill/>
-                    <a:ln>
-                      <a:noFill/>
-                    </a:ln>
-                  </pic:spPr>
-                </pic:pic>
-              </a:graphicData>
-            </a:graphic>
-            <wp14:sizeRelH relativeFrom="margin">
-              <wp14:pctWidth>0</wp14:pctWidth>
-            </wp14:sizeRelH>
-            <wp14:sizeRelV relativeFrom="margin">
-              <wp14:pctHeight>0</wp14:pctHeight>
-            </wp14:sizeRelV>
-          </wp:anchor>
-        </w:drawing>
-      </w:r>
-      <w:r>
-        <w:rPr>
-          <w:noProof/>
-          <w:lang w:val="en-US"/>
-        </w:rPr>
-        <w:drawing>
-          <wp:anchor distT="0" distB="0" distL="114300" distR="114300" simplePos="0" relativeHeight="251681792" behindDoc="1" locked="0" layoutInCell="1" allowOverlap="1" wp14:anchorId="21307DC8" wp14:editId="5C5637E6">
-            <wp:simplePos x="0" y="0"/>
-            <wp:positionH relativeFrom="margin">
-              <wp:posOffset>-371475</wp:posOffset>
-            </wp:positionH>
-            <wp:positionV relativeFrom="paragraph">
-              <wp:posOffset>416560</wp:posOffset>
-            </wp:positionV>
-            <wp:extent cx="3381375" cy="4083050"/>
-            <wp:effectExtent l="0" t="0" r="9525" b="0"/>
-            <wp:wrapNone/>
-            <wp:docPr id="25" name="Picture 1" descr="https://scontent-sof1-1.xx.fbcdn.net/v/t1.15752-0/p280x280/64667288_572763869798106_1480368329490169856_n.jpg?_nc_cat=103&amp;_nc_ht=scontent-sof1-1.xx&amp;oh=6fe1742c2972f3fc9f2bbaeb7350c660&amp;oe=5DC333B9"/>
-            <wp:cNvGraphicFramePr>
-              <a:graphicFrameLocks xmlns:a="http://schemas.openxmlformats.org/drawingml/2006/main" noChangeAspect="1"/>
-            </wp:cNvGraphicFramePr>
-            <a:graphic xmlns:a="http://schemas.openxmlformats.org/drawingml/2006/main">
-              <a:graphicData uri="http://schemas.openxmlformats.org/drawingml/2006/picture">
-                <pic:pic xmlns:pic="http://schemas.openxmlformats.org/drawingml/2006/picture">
-                  <pic:nvPicPr>
-                    <pic:cNvPr id="0" name="Picture 1" descr="https://scontent-sof1-1.xx.fbcdn.net/v/t1.15752-0/p280x280/64667288_572763869798106_1480368329490169856_n.jpg?_nc_cat=103&amp;_nc_ht=scontent-sof1-1.xx&amp;oh=6fe1742c2972f3fc9f2bbaeb7350c660&amp;oe=5DC333B9"/>
-                    <pic:cNvPicPr>
-                      <a:picLocks noChangeAspect="1" noChangeArrowheads="1"/>
-                    </pic:cNvPicPr>
-                  </pic:nvPicPr>
-                  <pic:blipFill>
-                    <a:blip r:embed="rId19">
-                      <a:extLst>
-                        <a:ext uri="{28A0092B-C50C-407E-A947-70E740481C1C}">
-                          <a14:useLocalDpi xmlns:a14="http://schemas.microsoft.com/office/drawing/2010/main" val="0"/>
-                        </a:ext>
-                      </a:extLst>
-                    </a:blip>
-                    <a:srcRect/>
-                    <a:stretch>
-                      <a:fillRect/>
-                    </a:stretch>
-                  </pic:blipFill>
-                  <pic:spPr bwMode="auto">
-                    <a:xfrm>
-                      <a:off x="0" y="0"/>
-                      <a:ext cx="3381375" cy="4083050"/>
-                    </a:xfrm>
-                    <a:prstGeom prst="rect">
-                      <a:avLst/>
-                    </a:prstGeom>
-                    <a:noFill/>
-                    <a:ln>
-                      <a:noFill/>
-                    </a:ln>
-                  </pic:spPr>
-                </pic:pic>
-              </a:graphicData>
-            </a:graphic>
-            <wp14:sizeRelH relativeFrom="margin">
-              <wp14:pctWidth>0</wp14:pctWidth>
-            </wp14:sizeRelH>
-            <wp14:sizeRelV relativeFrom="margin">
-              <wp14:pctHeight>0</wp14:pctHeight>
-            </wp14:sizeRelV>
-          </wp:anchor>
-        </w:drawing>
-      </w:r>
-    </w:p>
-    <w:p/>
-    <w:p>
-      <w:r>
-        <w:rPr>
+      <w:r>
+        <w:rPr>
+          <w:rStyle w:val="Normal"/>
           <w:rFonts w:ascii="Times New Roman" w:eastAsia="Times New Roman" w:hAnsi="Times New Roman" w:cs="Times New Roman"/>
           <w:snapToGrid w:val="0"/>
           <w:color w:val="000000"/>
@@ -3632,22 +2998,21 @@
         </w:rPr>
       </w:pPr>
     </w:p>
-    <w:p>
-      <w:pPr>
-        <w:tabs>
-          <w:tab w:val="left" w:pos="7575"/>
-        </w:tabs>
-        <w:rPr>
-          <w:lang w:val="en-US"/>
-        </w:rPr>
-      </w:pPr>
-      <w:r>
-        <w:rPr>
-          <w:lang w:val="en-US"/>
-        </w:rPr>
-        <w:tab/>
-      </w:r>
-    </w:p>
+    <w:p/>
+    <w:p/>
+    <w:p/>
+    <w:p/>
+    <w:p/>
+    <w:p/>
+    <w:p/>
+    <w:p/>
+    <w:p/>
+    <w:p/>
+    <w:p/>
+    <w:p/>
+    <w:p/>
+    <w:p/>
+    <w:p/>
     <w:p/>
     <w:p/>
     <w:sectPr>
@@ -4459,7 +3824,7 @@
 </file>
 
 <file path=customXml/itemProps1.xml><?xml version="1.0" encoding="utf-8"?>
-<ds:datastoreItem xmlns:ds="http://schemas.openxmlformats.org/officeDocument/2006/customXml" ds:itemID="{1E25EED7-4A96-453D-B032-B718EFAFB725}">
+<ds:datastoreItem xmlns:ds="http://schemas.openxmlformats.org/officeDocument/2006/customXml" ds:itemID="{ADC9D283-C669-4427-A6D0-FE6EF11166C3}">
   <ds:schemaRefs>
     <ds:schemaRef ds:uri="http://schemas.openxmlformats.org/officeDocument/2006/bibliography"/>
   </ds:schemaRefs>

--- a/battlebot-documentation.docx
+++ b/battlebot-documentation.docx
@@ -2100,500 +2100,516 @@
           <w:szCs w:val="32"/>
         </w:rPr>
       </w:pPr>
+      <w:r>
+        <w:rPr>
+          <w:b/>
+          <w:sz w:val="32"/>
+          <w:szCs w:val="32"/>
+          <w:lang w:val="en-US"/>
+        </w:rPr>
+        <w:lastRenderedPageBreak/>
+        <w:t xml:space="preserve">1.1 </w:t>
+      </w:r>
+      <w:r>
+        <w:rPr>
+          <w:b/>
+          <w:sz w:val="32"/>
+          <w:szCs w:val="32"/>
+        </w:rPr>
+        <w:t>Захранващ блок</w:t>
+      </w:r>
+      <w:r>
+        <w:rPr>
+          <w:b/>
+          <w:sz w:val="32"/>
+          <w:szCs w:val="32"/>
+          <w:lang w:val="en-US"/>
+        </w:rPr>
+        <w:t>:</w:t>
+      </w:r>
+      <w:r>
+        <w:rPr>
+          <w:b/>
+          <w:sz w:val="32"/>
+          <w:szCs w:val="32"/>
+        </w:rPr>
+        <w:t xml:space="preserve"> </w:t>
+      </w:r>
+      <w:r>
+        <w:rPr>
+          <w:sz w:val="32"/>
+          <w:szCs w:val="32"/>
+        </w:rPr>
+        <w:t>12</w:t>
+      </w:r>
+      <w:r>
+        <w:rPr>
+          <w:sz w:val="32"/>
+          <w:szCs w:val="32"/>
+          <w:lang w:val="en-US"/>
+        </w:rPr>
+        <w:t>V</w:t>
+      </w:r>
+      <w:r>
+        <w:rPr>
+          <w:sz w:val="32"/>
+          <w:szCs w:val="32"/>
+        </w:rPr>
+        <w:t xml:space="preserve"> акумолатор</w:t>
+      </w:r>
+      <w:r>
+        <w:rPr>
+          <w:sz w:val="32"/>
+          <w:szCs w:val="32"/>
+          <w:lang w:val="en-US"/>
+        </w:rPr>
+        <w:t>;</w:t>
+      </w:r>
+      <w:r>
+        <w:rPr>
+          <w:sz w:val="32"/>
+          <w:szCs w:val="32"/>
+        </w:rPr>
+        <w:t xml:space="preserve"> захранва цялата схема</w:t>
+      </w:r>
+    </w:p>
+    <w:p>
+      <w:pPr>
+        <w:rPr>
+          <w:sz w:val="32"/>
+          <w:szCs w:val="32"/>
+        </w:rPr>
+      </w:pPr>
+      <w:r>
+        <w:rPr>
+          <w:b/>
+          <w:sz w:val="32"/>
+          <w:szCs w:val="32"/>
+          <w:lang w:val="en-US"/>
+        </w:rPr>
+        <w:t xml:space="preserve">1.2 </w:t>
+      </w:r>
+      <w:r>
+        <w:rPr>
+          <w:b/>
+          <w:sz w:val="32"/>
+          <w:szCs w:val="32"/>
+          <w:lang w:val="en-US"/>
+        </w:rPr>
+        <w:t>Arduino Uno:</w:t>
+      </w:r>
+      <w:r>
+        <w:rPr>
+          <w:b/>
+          <w:sz w:val="32"/>
+          <w:szCs w:val="32"/>
+          <w:lang w:val="en-US"/>
+        </w:rPr>
+        <w:t xml:space="preserve"> </w:t>
+      </w:r>
+      <w:r>
+        <w:rPr>
+          <w:sz w:val="32"/>
+          <w:szCs w:val="32"/>
+        </w:rPr>
+        <w:t>В кода е вкарана цялата логика за задвижването на моторите според прочетените сигнали от блутут модула</w:t>
+      </w:r>
+      <w:r>
+        <w:rPr>
+          <w:sz w:val="32"/>
+          <w:szCs w:val="32"/>
+          <w:lang w:val="en-US"/>
+        </w:rPr>
+        <w:t>.</w:t>
+      </w:r>
+    </w:p>
+    <w:p>
+      <w:pPr>
+        <w:rPr>
+          <w:sz w:val="32"/>
+          <w:szCs w:val="32"/>
+          <w:lang w:val="en-US"/>
+        </w:rPr>
+      </w:pPr>
+      <w:r>
+        <w:rPr>
+          <w:b/>
+          <w:sz w:val="32"/>
+          <w:szCs w:val="32"/>
+          <w:lang w:val="en-US"/>
+        </w:rPr>
+        <w:t xml:space="preserve">1.3 </w:t>
+      </w:r>
+      <w:r>
+        <w:rPr>
+          <w:b/>
+          <w:sz w:val="32"/>
+          <w:szCs w:val="32"/>
+          <w:lang w:val="en-US"/>
+        </w:rPr>
+        <w:t xml:space="preserve">HC05: </w:t>
+      </w:r>
+      <w:r>
+        <w:rPr>
+          <w:sz w:val="32"/>
+          <w:szCs w:val="32"/>
+        </w:rPr>
+        <w:t>Свързва се към телефон посредством блутут</w:t>
+      </w:r>
+      <w:r>
+        <w:rPr>
+          <w:sz w:val="32"/>
+          <w:szCs w:val="32"/>
+          <w:lang w:val="en-US"/>
+        </w:rPr>
+        <w:t xml:space="preserve">. </w:t>
+      </w:r>
+      <w:r>
+        <w:rPr>
+          <w:sz w:val="32"/>
+          <w:szCs w:val="32"/>
+        </w:rPr>
+        <w:t>Получава сигнали и ги препраща към ардуиното</w:t>
+      </w:r>
+      <w:r>
+        <w:rPr>
+          <w:sz w:val="32"/>
+          <w:szCs w:val="32"/>
+          <w:lang w:val="en-US"/>
+        </w:rPr>
+        <w:t>.</w:t>
+      </w:r>
+    </w:p>
+    <w:p>
+      <w:pPr>
+        <w:rPr>
+          <w:sz w:val="32"/>
+          <w:szCs w:val="32"/>
+        </w:rPr>
+      </w:pPr>
+      <w:r>
+        <w:rPr>
+          <w:b/>
+          <w:sz w:val="32"/>
+          <w:szCs w:val="32"/>
+          <w:lang w:val="en-US"/>
+        </w:rPr>
+        <w:t xml:space="preserve">1.4 </w:t>
+      </w:r>
+      <w:r>
+        <w:rPr>
+          <w:b/>
+          <w:sz w:val="32"/>
+          <w:szCs w:val="32"/>
+          <w:lang w:val="en-US"/>
+        </w:rPr>
+        <w:t xml:space="preserve">L289n: </w:t>
+      </w:r>
+      <w:r>
+        <w:rPr>
+          <w:sz w:val="32"/>
+          <w:szCs w:val="32"/>
+          <w:lang w:val="en-US"/>
+        </w:rPr>
+        <w:t>motor driver</w:t>
+      </w:r>
+      <w:r>
+        <w:rPr>
+          <w:sz w:val="32"/>
+          <w:szCs w:val="32"/>
+        </w:rPr>
+        <w:t xml:space="preserve">, контролира скоростта и посоката на движение </w:t>
+      </w:r>
+      <w:r>
+        <w:rPr>
+          <w:sz w:val="32"/>
+          <w:szCs w:val="32"/>
+        </w:rPr>
+        <w:t xml:space="preserve">на 2 </w:t>
+      </w:r>
+      <w:r>
+        <w:rPr>
+          <w:sz w:val="32"/>
+          <w:szCs w:val="32"/>
+          <w:lang w:val="en-US"/>
+        </w:rPr>
+        <w:t>x</w:t>
+      </w:r>
+      <w:r>
+        <w:rPr>
+          <w:sz w:val="32"/>
+          <w:szCs w:val="32"/>
+        </w:rPr>
+        <w:t xml:space="preserve"> 12</w:t>
+      </w:r>
+      <w:r>
+        <w:rPr>
+          <w:sz w:val="32"/>
+          <w:szCs w:val="32"/>
+          <w:lang w:val="en-US"/>
+        </w:rPr>
+        <w:t xml:space="preserve">V </w:t>
+      </w:r>
+      <w:r>
+        <w:rPr>
+          <w:sz w:val="32"/>
+          <w:szCs w:val="32"/>
+        </w:rPr>
+        <w:t>мотора</w:t>
+      </w:r>
+      <w:r>
+        <w:rPr>
+          <w:sz w:val="32"/>
+          <w:szCs w:val="32"/>
+          <w:lang w:val="en-US"/>
+        </w:rPr>
+        <w:t>.</w:t>
+      </w:r>
+    </w:p>
+    <w:p>
+      <w:pPr>
+        <w:rPr>
+          <w:sz w:val="32"/>
+          <w:szCs w:val="32"/>
+        </w:rPr>
+      </w:pPr>
+      <w:r>
+        <w:rPr>
+          <w:b/>
+          <w:sz w:val="32"/>
+          <w:szCs w:val="32"/>
+          <w:lang w:val="en-US"/>
+        </w:rPr>
+        <w:t xml:space="preserve">1.5 </w:t>
+      </w:r>
+      <w:r>
+        <w:rPr>
+          <w:b/>
+          <w:sz w:val="32"/>
+          <w:szCs w:val="32"/>
+        </w:rPr>
+        <w:t>Реле</w:t>
+      </w:r>
+      <w:r>
+        <w:rPr>
+          <w:b/>
+          <w:sz w:val="32"/>
+          <w:szCs w:val="32"/>
+          <w:lang w:val="en-US"/>
+        </w:rPr>
+        <w:t xml:space="preserve">: </w:t>
+      </w:r>
+      <w:r>
+        <w:rPr>
+          <w:sz w:val="32"/>
+          <w:szCs w:val="32"/>
+        </w:rPr>
+        <w:t>Свързва управляващата и силовата верига на 18</w:t>
+      </w:r>
+      <w:r>
+        <w:rPr>
+          <w:sz w:val="32"/>
+          <w:szCs w:val="32"/>
+          <w:lang w:val="en-US"/>
+        </w:rPr>
+        <w:t xml:space="preserve">V </w:t>
+      </w:r>
+      <w:r>
+        <w:rPr>
+          <w:sz w:val="32"/>
+          <w:szCs w:val="32"/>
+        </w:rPr>
+        <w:t>мотор</w:t>
+      </w:r>
+      <w:r>
+        <w:rPr>
+          <w:sz w:val="32"/>
+          <w:szCs w:val="32"/>
+          <w:lang w:val="en-US"/>
+        </w:rPr>
+        <w:t>.</w:t>
+      </w:r>
+    </w:p>
+    <w:p>
+      <w:pPr>
+        <w:rPr>
+          <w:sz w:val="32"/>
+          <w:szCs w:val="32"/>
+        </w:rPr>
+      </w:pPr>
+    </w:p>
+    <w:p/>
+    <w:p/>
+    <w:p/>
+    <w:p/>
+    <w:p/>
+    <w:p/>
+    <w:p/>
+    <w:p/>
+    <w:p/>
+    <w:p/>
+    <w:p/>
+    <w:p/>
+    <w:p/>
+    <w:p/>
+    <w:p/>
+    <w:p/>
+    <w:p/>
+    <w:p/>
+    <w:p>
+      <w:pPr>
+        <w:rPr>
+          <w:b/>
+          <w:sz w:val="36"/>
+          <w:szCs w:val="36"/>
+          <w:lang w:val="en-US"/>
+        </w:rPr>
+      </w:pPr>
+      <w:r>
+        <w:rPr>
+          <w:b/>
+          <w:sz w:val="36"/>
+          <w:szCs w:val="36"/>
+        </w:rPr>
+        <w:lastRenderedPageBreak/>
+        <w:t xml:space="preserve">Глава </w:t>
+      </w:r>
+      <w:r>
+        <w:rPr>
+          <w:b/>
+          <w:sz w:val="36"/>
+          <w:szCs w:val="36"/>
+          <w:lang w:val="en-US"/>
+        </w:rPr>
+        <w:t>II.</w:t>
+      </w:r>
+    </w:p>
+    <w:p>
+      <w:pPr>
+        <w:rPr>
+          <w:b/>
+          <w:sz w:val="36"/>
+          <w:szCs w:val="36"/>
+        </w:rPr>
+      </w:pPr>
+      <w:r>
+        <w:rPr>
+          <w:b/>
+          <w:sz w:val="36"/>
+          <w:szCs w:val="36"/>
+        </w:rPr>
+        <w:t>При</w:t>
+      </w:r>
+      <w:r>
+        <w:rPr>
+          <w:b/>
+          <w:sz w:val="36"/>
+          <w:szCs w:val="36"/>
+        </w:rPr>
+        <w:t>нципна електрическа схема</w:t>
+      </w:r>
+    </w:p>
+    <w:p/>
+    <w:p/>
+    <w:p/>
+    <w:p/>
+    <w:p/>
+    <w:p/>
+    <w:p>
+      <w:r>
+        <w:rPr>
+          <w:noProof/>
+          <w:lang w:val="en-US"/>
+        </w:rPr>
+        <w:drawing>
+          <wp:inline distT="0" distB="0" distL="0" distR="0" wp14:anchorId="7C598ECD" wp14:editId="12C8508D">
+            <wp:extent cx="5943600" cy="2386965"/>
+            <wp:effectExtent l="0" t="0" r="0" b="0"/>
+            <wp:docPr id="3" name="Picture 3" descr="C:\Users\User\Desktop\KARH-term_project\65026593_476972296386227_5046442094395129856_n.png"/>
+            <wp:cNvGraphicFramePr>
+              <a:graphicFrameLocks xmlns:a="http://schemas.openxmlformats.org/drawingml/2006/main" noChangeAspect="1"/>
+            </wp:cNvGraphicFramePr>
+            <a:graphic xmlns:a="http://schemas.openxmlformats.org/drawingml/2006/main">
+              <a:graphicData uri="http://schemas.openxmlformats.org/drawingml/2006/picture">
+                <pic:pic xmlns:pic="http://schemas.openxmlformats.org/drawingml/2006/picture">
+                  <pic:nvPicPr>
+                    <pic:cNvPr id="0" name="Picture 1" descr="C:\Users\User\Desktop\KARH-term_project\65026593_476972296386227_5046442094395129856_n.png"/>
+                    <pic:cNvPicPr>
+                      <a:picLocks noChangeAspect="1" noChangeArrowheads="1"/>
+                    </pic:cNvPicPr>
+                  </pic:nvPicPr>
+                  <pic:blipFill>
+                    <a:blip r:embed="rId13">
+                      <a:extLst>
+                        <a:ext uri="{28A0092B-C50C-407E-A947-70E740481C1C}">
+                          <a14:useLocalDpi xmlns:a14="http://schemas.microsoft.com/office/drawing/2010/main" val="0"/>
+                        </a:ext>
+                      </a:extLst>
+                    </a:blip>
+                    <a:srcRect/>
+                    <a:stretch>
+                      <a:fillRect/>
+                    </a:stretch>
+                  </pic:blipFill>
+                  <pic:spPr bwMode="auto">
+                    <a:xfrm>
+                      <a:off x="0" y="0"/>
+                      <a:ext cx="5943600" cy="2386965"/>
+                    </a:xfrm>
+                    <a:prstGeom prst="rect">
+                      <a:avLst/>
+                    </a:prstGeom>
+                    <a:noFill/>
+                    <a:ln>
+                      <a:noFill/>
+                    </a:ln>
+                  </pic:spPr>
+                </pic:pic>
+              </a:graphicData>
+            </a:graphic>
+          </wp:inline>
+        </w:drawing>
+      </w:r>
+    </w:p>
+    <w:p/>
+    <w:p/>
+    <w:p/>
+    <w:p/>
+    <w:p/>
+    <w:p/>
+    <w:p/>
+    <w:p/>
+    <w:p/>
+    <w:p/>
+    <w:p/>
+    <w:p>
+      <w:pPr>
+        <w:rPr>
+          <w:b/>
+          <w:sz w:val="36"/>
+          <w:szCs w:val="36"/>
+          <w:lang w:val="en-US"/>
+        </w:rPr>
+      </w:pPr>
       <w:bookmarkStart w:id="0" w:name="_GoBack"/>
       <w:bookmarkEnd w:id="0"/>
       <w:r>
         <w:rPr>
           <w:b/>
-          <w:sz w:val="32"/>
-          <w:szCs w:val="32"/>
-          <w:lang w:val="en-US"/>
-        </w:rPr>
-        <w:lastRenderedPageBreak/>
-        <w:t xml:space="preserve">1.1 </w:t>
-      </w:r>
-      <w:r>
-        <w:rPr>
-          <w:b/>
-          <w:sz w:val="32"/>
-          <w:szCs w:val="32"/>
-        </w:rPr>
-        <w:t>Захранващ блок</w:t>
-      </w:r>
-      <w:r>
-        <w:rPr>
-          <w:b/>
-          <w:sz w:val="32"/>
-          <w:szCs w:val="32"/>
-          <w:lang w:val="en-US"/>
-        </w:rPr>
-        <w:t>:</w:t>
-      </w:r>
-      <w:r>
-        <w:rPr>
-          <w:b/>
-          <w:sz w:val="32"/>
-          <w:szCs w:val="32"/>
-        </w:rPr>
-        <w:t xml:space="preserve"> </w:t>
-      </w:r>
-      <w:r>
-        <w:rPr>
-          <w:sz w:val="32"/>
-          <w:szCs w:val="32"/>
-        </w:rPr>
-        <w:t>12</w:t>
-      </w:r>
-      <w:r>
-        <w:rPr>
-          <w:sz w:val="32"/>
-          <w:szCs w:val="32"/>
-          <w:lang w:val="en-US"/>
-        </w:rPr>
-        <w:t>V</w:t>
-      </w:r>
-      <w:r>
-        <w:rPr>
-          <w:sz w:val="32"/>
-          <w:szCs w:val="32"/>
-        </w:rPr>
-        <w:t xml:space="preserve"> акумолатор</w:t>
-      </w:r>
-      <w:r>
-        <w:rPr>
-          <w:sz w:val="32"/>
-          <w:szCs w:val="32"/>
-          <w:lang w:val="en-US"/>
-        </w:rPr>
-        <w:t>;</w:t>
-      </w:r>
-      <w:r>
-        <w:rPr>
-          <w:sz w:val="32"/>
-          <w:szCs w:val="32"/>
-        </w:rPr>
-        <w:t xml:space="preserve"> захранва цялата схема</w:t>
-      </w:r>
-    </w:p>
-    <w:p>
-      <w:pPr>
-        <w:rPr>
-          <w:sz w:val="32"/>
-          <w:szCs w:val="32"/>
-        </w:rPr>
-      </w:pPr>
-      <w:r>
-        <w:rPr>
-          <w:b/>
-          <w:sz w:val="32"/>
-          <w:szCs w:val="32"/>
-          <w:lang w:val="en-US"/>
-        </w:rPr>
-        <w:t xml:space="preserve">1.2 </w:t>
-      </w:r>
-      <w:r>
-        <w:rPr>
-          <w:b/>
-          <w:sz w:val="32"/>
-          <w:szCs w:val="32"/>
-          <w:lang w:val="en-US"/>
-        </w:rPr>
-        <w:t>Arduino Uno:</w:t>
-      </w:r>
-      <w:r>
-        <w:rPr>
-          <w:b/>
-          <w:sz w:val="32"/>
-          <w:szCs w:val="32"/>
-          <w:lang w:val="en-US"/>
-        </w:rPr>
-        <w:t xml:space="preserve"> </w:t>
-      </w:r>
-      <w:r>
-        <w:rPr>
-          <w:sz w:val="32"/>
-          <w:szCs w:val="32"/>
-        </w:rPr>
-        <w:t>В кода е вкарана цялата логика за задвижването на моторите според прочетените сигнали от блутут модула</w:t>
-      </w:r>
-      <w:r>
-        <w:rPr>
-          <w:sz w:val="32"/>
-          <w:szCs w:val="32"/>
-          <w:lang w:val="en-US"/>
-        </w:rPr>
-        <w:t>.</w:t>
-      </w:r>
-    </w:p>
-    <w:p>
-      <w:pPr>
-        <w:rPr>
-          <w:sz w:val="32"/>
-          <w:szCs w:val="32"/>
-          <w:lang w:val="en-US"/>
-        </w:rPr>
-      </w:pPr>
-      <w:r>
-        <w:rPr>
-          <w:b/>
-          <w:sz w:val="32"/>
-          <w:szCs w:val="32"/>
-          <w:lang w:val="en-US"/>
-        </w:rPr>
-        <w:t xml:space="preserve">1.3 </w:t>
-      </w:r>
-      <w:r>
-        <w:rPr>
-          <w:b/>
-          <w:sz w:val="32"/>
-          <w:szCs w:val="32"/>
-          <w:lang w:val="en-US"/>
-        </w:rPr>
-        <w:t xml:space="preserve">HC05: </w:t>
-      </w:r>
-      <w:r>
-        <w:rPr>
-          <w:sz w:val="32"/>
-          <w:szCs w:val="32"/>
-        </w:rPr>
-        <w:t xml:space="preserve">Свързва се към телефон посредством </w:t>
-      </w:r>
-      <w:r>
-        <w:rPr>
-          <w:sz w:val="32"/>
-          <w:szCs w:val="32"/>
-        </w:rPr>
-        <w:t>блутут</w:t>
-      </w:r>
-      <w:r>
-        <w:rPr>
-          <w:sz w:val="32"/>
-          <w:szCs w:val="32"/>
-          <w:lang w:val="en-US"/>
-        </w:rPr>
-        <w:t>.</w:t>
-      </w:r>
-      <w:r>
-        <w:rPr>
-          <w:sz w:val="32"/>
-          <w:szCs w:val="32"/>
-          <w:lang w:val="en-US"/>
-        </w:rPr>
-        <w:t xml:space="preserve"> </w:t>
-      </w:r>
-      <w:r>
-        <w:rPr>
-          <w:sz w:val="32"/>
-          <w:szCs w:val="32"/>
-        </w:rPr>
-        <w:t>Получава сигнали и ги препраща към ардуиното</w:t>
-      </w:r>
-      <w:r>
-        <w:rPr>
-          <w:sz w:val="32"/>
-          <w:szCs w:val="32"/>
-          <w:lang w:val="en-US"/>
-        </w:rPr>
-        <w:t>.</w:t>
-      </w:r>
-    </w:p>
-    <w:p>
-      <w:pPr>
-        <w:rPr>
-          <w:sz w:val="32"/>
-          <w:szCs w:val="32"/>
-        </w:rPr>
-      </w:pPr>
-      <w:r>
-        <w:rPr>
-          <w:b/>
-          <w:sz w:val="32"/>
-          <w:szCs w:val="32"/>
-          <w:lang w:val="en-US"/>
-        </w:rPr>
-        <w:t xml:space="preserve">1.4 </w:t>
-      </w:r>
-      <w:r>
-        <w:rPr>
-          <w:b/>
-          <w:sz w:val="32"/>
-          <w:szCs w:val="32"/>
-          <w:lang w:val="en-US"/>
-        </w:rPr>
-        <w:t xml:space="preserve">L289n: </w:t>
-      </w:r>
-      <w:r>
-        <w:rPr>
-          <w:sz w:val="32"/>
-          <w:szCs w:val="32"/>
-          <w:lang w:val="en-US"/>
-        </w:rPr>
-        <w:t>motor driver</w:t>
-      </w:r>
-      <w:r>
-        <w:rPr>
-          <w:sz w:val="32"/>
-          <w:szCs w:val="32"/>
-        </w:rPr>
-        <w:t xml:space="preserve">, контролира скоростта и посоката на движение </w:t>
-      </w:r>
-      <w:r>
-        <w:rPr>
-          <w:sz w:val="32"/>
-          <w:szCs w:val="32"/>
-        </w:rPr>
-        <w:t>на</w:t>
-      </w:r>
-      <w:r>
-        <w:rPr>
-          <w:sz w:val="32"/>
-          <w:szCs w:val="32"/>
-        </w:rPr>
-        <w:t xml:space="preserve"> 2 </w:t>
-      </w:r>
-      <w:r>
-        <w:rPr>
-          <w:sz w:val="32"/>
-          <w:szCs w:val="32"/>
-          <w:lang w:val="en-US"/>
-        </w:rPr>
-        <w:t>x</w:t>
-      </w:r>
-      <w:r>
-        <w:rPr>
-          <w:sz w:val="32"/>
-          <w:szCs w:val="32"/>
-        </w:rPr>
-        <w:t xml:space="preserve"> 12</w:t>
-      </w:r>
-      <w:r>
-        <w:rPr>
-          <w:sz w:val="32"/>
-          <w:szCs w:val="32"/>
-          <w:lang w:val="en-US"/>
-        </w:rPr>
-        <w:t xml:space="preserve">V </w:t>
-      </w:r>
-      <w:r>
-        <w:rPr>
-          <w:sz w:val="32"/>
-          <w:szCs w:val="32"/>
-        </w:rPr>
-        <w:t>мотора</w:t>
-      </w:r>
-      <w:r>
-        <w:rPr>
-          <w:sz w:val="32"/>
-          <w:szCs w:val="32"/>
-          <w:lang w:val="en-US"/>
-        </w:rPr>
-        <w:t>.</w:t>
-      </w:r>
-    </w:p>
-    <w:p>
-      <w:pPr>
-        <w:rPr>
-          <w:sz w:val="32"/>
-          <w:szCs w:val="32"/>
-        </w:rPr>
-      </w:pPr>
-      <w:r>
-        <w:rPr>
-          <w:b/>
-          <w:sz w:val="32"/>
-          <w:szCs w:val="32"/>
-          <w:lang w:val="en-US"/>
-        </w:rPr>
-        <w:t xml:space="preserve">1.5 </w:t>
-      </w:r>
-      <w:r>
-        <w:rPr>
-          <w:b/>
-          <w:sz w:val="32"/>
-          <w:szCs w:val="32"/>
-        </w:rPr>
-        <w:t>Реле</w:t>
-      </w:r>
-      <w:r>
-        <w:rPr>
-          <w:b/>
-          <w:sz w:val="32"/>
-          <w:szCs w:val="32"/>
-          <w:lang w:val="en-US"/>
-        </w:rPr>
-        <w:t xml:space="preserve">: </w:t>
-      </w:r>
-      <w:r>
-        <w:rPr>
-          <w:sz w:val="32"/>
-          <w:szCs w:val="32"/>
-        </w:rPr>
-        <w:t>Свързва управляващата и силовата верига на 18</w:t>
-      </w:r>
-      <w:r>
-        <w:rPr>
-          <w:sz w:val="32"/>
-          <w:szCs w:val="32"/>
-          <w:lang w:val="en-US"/>
-        </w:rPr>
-        <w:t xml:space="preserve">V </w:t>
-      </w:r>
-      <w:r>
-        <w:rPr>
-          <w:sz w:val="32"/>
-          <w:szCs w:val="32"/>
-        </w:rPr>
-        <w:t>мотор</w:t>
-      </w:r>
-      <w:r>
-        <w:rPr>
-          <w:sz w:val="32"/>
-          <w:szCs w:val="32"/>
-          <w:lang w:val="en-US"/>
-        </w:rPr>
-        <w:t>.</w:t>
-      </w:r>
-    </w:p>
-    <w:p>
-      <w:pPr>
-        <w:rPr>
-          <w:sz w:val="32"/>
-          <w:szCs w:val="32"/>
-        </w:rPr>
-      </w:pPr>
-    </w:p>
-    <w:p/>
-    <w:p/>
-    <w:p/>
-    <w:p/>
-    <w:p/>
-    <w:p/>
-    <w:p/>
-    <w:p/>
-    <w:p/>
-    <w:p/>
-    <w:p/>
-    <w:p/>
-    <w:p/>
-    <w:p/>
-    <w:p/>
-    <w:p/>
-    <w:p/>
-    <w:p/>
-    <w:p>
-      <w:pPr>
-        <w:rPr>
-          <w:b/>
           <w:sz w:val="36"/>
           <w:szCs w:val="36"/>
-          <w:lang w:val="en-US"/>
-        </w:rPr>
-      </w:pPr>
+        </w:rPr>
+        <w:lastRenderedPageBreak/>
+        <w:t xml:space="preserve">Глава </w:t>
+      </w:r>
       <w:r>
         <w:rPr>
           <w:b/>
           <w:sz w:val="36"/>
           <w:szCs w:val="36"/>
-        </w:rPr>
-        <w:lastRenderedPageBreak/>
-        <w:t xml:space="preserve">Глава </w:t>
-      </w:r>
-      <w:r>
-        <w:rPr>
-          <w:b/>
-          <w:sz w:val="36"/>
-          <w:szCs w:val="36"/>
-          <w:lang w:val="en-US"/>
-        </w:rPr>
-        <w:t>II.</w:t>
-      </w:r>
-    </w:p>
-    <w:p>
-      <w:pPr>
-        <w:rPr>
-          <w:b/>
-          <w:sz w:val="36"/>
-          <w:szCs w:val="36"/>
-        </w:rPr>
-      </w:pPr>
-      <w:r>
-        <w:rPr>
-          <w:b/>
-          <w:sz w:val="36"/>
-          <w:szCs w:val="36"/>
-        </w:rPr>
-        <w:t>При</w:t>
-      </w:r>
-      <w:r>
-        <w:rPr>
-          <w:b/>
-          <w:sz w:val="36"/>
-          <w:szCs w:val="36"/>
-        </w:rPr>
-        <w:t>нципна електрическа схема</w:t>
-      </w:r>
-    </w:p>
-    <w:p/>
-    <w:p/>
-    <w:p/>
-    <w:p/>
-    <w:p/>
-    <w:p/>
-    <w:p/>
-    <w:p/>
-    <w:p/>
-    <w:p/>
-    <w:p/>
-    <w:p/>
-    <w:p/>
-    <w:p/>
-    <w:p/>
-    <w:p/>
-    <w:p/>
-    <w:p/>
-    <w:p/>
-    <w:p/>
-    <w:p/>
-    <w:p/>
-    <w:p/>
-    <w:p/>
-    <w:p/>
-    <w:p/>
-    <w:p>
-      <w:pPr>
-        <w:rPr>
-          <w:b/>
-          <w:sz w:val="36"/>
-          <w:szCs w:val="36"/>
-          <w:lang w:val="en-US"/>
-        </w:rPr>
-      </w:pPr>
-      <w:r>
-        <w:rPr>
-          <w:b/>
-          <w:sz w:val="36"/>
-          <w:szCs w:val="36"/>
-        </w:rPr>
-        <w:lastRenderedPageBreak/>
-        <w:t xml:space="preserve">Глава </w:t>
-      </w:r>
-      <w:r>
-        <w:rPr>
-          <w:b/>
-          <w:sz w:val="36"/>
-          <w:szCs w:val="36"/>
-          <w:lang w:val="en-US"/>
-        </w:rPr>
-        <w:t>III</w:t>
-      </w:r>
-      <w:r>
-        <w:rPr>
-          <w:b/>
-          <w:sz w:val="36"/>
-          <w:szCs w:val="36"/>
-          <w:lang w:val="en-US"/>
-        </w:rPr>
-        <w:t>.</w:t>
+          <w:lang w:val="en-US"/>
+        </w:rPr>
+        <w:t>III.</w:t>
       </w:r>
     </w:p>
     <w:p>
@@ -2651,7 +2667,7 @@
                     <pic:cNvPicPr/>
                   </pic:nvPicPr>
                   <pic:blipFill rotWithShape="1">
-                    <a:blip r:embed="rId13">
+                    <a:blip r:embed="rId14">
                       <a:extLst>
                         <a:ext uri="{28A0092B-C50C-407E-A947-70E740481C1C}">
                           <a14:useLocalDpi xmlns:a14="http://schemas.microsoft.com/office/drawing/2010/main" val="0"/>
@@ -2723,7 +2739,7 @@
                     <pic:cNvPicPr/>
                   </pic:nvPicPr>
                   <pic:blipFill rotWithShape="1">
-                    <a:blip r:embed="rId14" cstate="print">
+                    <a:blip r:embed="rId15" cstate="print">
                       <a:extLst>
                         <a:ext uri="{28A0092B-C50C-407E-A947-70E740481C1C}">
                           <a14:useLocalDpi xmlns:a14="http://schemas.microsoft.com/office/drawing/2010/main" val="0"/>
@@ -2869,7 +2885,7 @@
                     </pic:cNvPicPr>
                   </pic:nvPicPr>
                   <pic:blipFill>
-                    <a:blip r:embed="rId15" cstate="print">
+                    <a:blip r:embed="rId16" cstate="print">
                       <a:extLst>
                         <a:ext uri="{28A0092B-C50C-407E-A947-70E740481C1C}">
                           <a14:useLocalDpi xmlns:a14="http://schemas.microsoft.com/office/drawing/2010/main" val="0"/>
@@ -2937,7 +2953,7 @@
                     </pic:cNvPicPr>
                   </pic:nvPicPr>
                   <pic:blipFill>
-                    <a:blip r:embed="rId16">
+                    <a:blip r:embed="rId17">
                       <a:extLst>
                         <a:ext uri="{28A0092B-C50C-407E-A947-70E740481C1C}">
                           <a14:useLocalDpi xmlns:a14="http://schemas.microsoft.com/office/drawing/2010/main" val="0"/>
@@ -2976,7 +2992,6 @@
       </w:r>
       <w:r>
         <w:rPr>
-          <w:rStyle w:val="Normal"/>
           <w:rFonts w:ascii="Times New Roman" w:eastAsia="Times New Roman" w:hAnsi="Times New Roman" w:cs="Times New Roman"/>
           <w:snapToGrid w:val="0"/>
           <w:color w:val="000000"/>
@@ -3824,7 +3839,7 @@
 </file>
 
 <file path=customXml/itemProps1.xml><?xml version="1.0" encoding="utf-8"?>
-<ds:datastoreItem xmlns:ds="http://schemas.openxmlformats.org/officeDocument/2006/customXml" ds:itemID="{ADC9D283-C669-4427-A6D0-FE6EF11166C3}">
+<ds:datastoreItem xmlns:ds="http://schemas.openxmlformats.org/officeDocument/2006/customXml" ds:itemID="{95278218-D098-48A7-A03D-7733163B6833}">
   <ds:schemaRefs>
     <ds:schemaRef ds:uri="http://schemas.openxmlformats.org/officeDocument/2006/bibliography"/>
   </ds:schemaRefs>
